--- a/Engineering concepts/Design Patterns and Principles.docx
+++ b/Engineering concepts/Design Patterns and Principles.docx
@@ -1,6 +1,6 @@
 
 <file path=word/document.xml><?xml version="1.0" encoding="utf-8"?>
-<w:document xmlns:wpc="http://schemas.microsoft.com/office/word/2010/wordprocessingCanvas" xmlns:cx="http://schemas.microsoft.com/office/drawing/2014/chartex" xmlns:cx1="http://schemas.microsoft.com/office/drawing/2015/9/8/chartex" xmlns:cx2="http://schemas.microsoft.com/office/drawing/2015/10/21/chartex" xmlns:cx3="http://schemas.microsoft.com/office/drawing/2016/5/9/chartex" xmlns:cx4="http://schemas.microsoft.com/office/drawing/2016/5/10/chartex" xmlns:cx5="http://schemas.microsoft.com/office/drawing/2016/5/11/chartex" xmlns:cx6="http://schemas.microsoft.com/office/drawing/2016/5/12/chartex" xmlns:cx7="http://schemas.microsoft.com/office/drawing/2016/5/13/chartex" xmlns:cx8="http://schemas.microsoft.com/office/drawing/2016/5/14/chartex" xmlns:mc="http://schemas.openxmlformats.org/markup-compatibility/2006" xmlns:aink="http://schemas.microsoft.com/office/drawing/2016/ink" xmlns:am3d="http://schemas.microsoft.com/office/drawing/2017/model3d" xmlns:o="urn:schemas-microsoft-com:office:office" xmlns:oel="http://schemas.microsoft.com/office/2019/extlst" xmlns:r="http://schemas.openxmlformats.org/officeDocument/2006/relationships" xmlns:m="http://schemas.openxmlformats.org/officeDocument/2006/math" xmlns:v="urn:schemas-microsoft-com:vml" xmlns:wp14="http://schemas.microsoft.com/office/word/2010/wordprocessingDrawing" xmlns:wp="http://schemas.openxmlformats.org/drawingml/2006/wordprocessingDrawing" xmlns:w10="urn:schemas-microsoft-com:office:word" xmlns:w="http://schemas.openxmlformats.org/wordprocessingml/2006/main" xmlns:w14="http://schemas.microsoft.com/office/word/2010/wordml" xmlns:w15="http://schemas.microsoft.com/office/word/2012/wordml" xmlns:w16cex="http://schemas.microsoft.com/office/word/2018/wordml/cex" xmlns:w16cid="http://schemas.microsoft.com/office/word/2016/wordml/cid" xmlns:w16="http://schemas.microsoft.com/office/word/2018/wordml" xmlns:w16du="http://schemas.microsoft.com/office/word/2023/wordml/word16du" xmlns:w16sdtdh="http://schemas.microsoft.com/office/word/2020/wordml/sdtdatahash" xmlns:w16se="http://schemas.microsoft.com/office/word/2015/wordml/symex" xmlns:wpg="http://schemas.microsoft.com/office/word/2010/wordprocessingGroup" xmlns:wpi="http://schemas.microsoft.com/office/word/2010/wordprocessingInk" xmlns:wne="http://schemas.microsoft.com/office/word/2006/wordml" xmlns:wps="http://schemas.microsoft.com/office/word/2010/wordprocessingShape" mc:Ignorable="w14 w15 w16se w16cid w16 w16cex w16sdtdh w16du wp14">
+<w:document xmlns:wpc="http://schemas.microsoft.com/office/word/2010/wordprocessingCanvas" xmlns:cx="http://schemas.microsoft.com/office/drawing/2014/chartex" xmlns:cx1="http://schemas.microsoft.com/office/drawing/2015/9/8/chartex" xmlns:cx2="http://schemas.microsoft.com/office/drawing/2015/10/21/chartex" xmlns:cx3="http://schemas.microsoft.com/office/drawing/2016/5/9/chartex" xmlns:cx4="http://schemas.microsoft.com/office/drawing/2016/5/10/chartex" xmlns:cx5="http://schemas.microsoft.com/office/drawing/2016/5/11/chartex" xmlns:cx6="http://schemas.microsoft.com/office/drawing/2016/5/12/chartex" xmlns:cx7="http://schemas.microsoft.com/office/drawing/2016/5/13/chartex" xmlns:cx8="http://schemas.microsoft.com/office/drawing/2016/5/14/chartex" xmlns:mc="http://schemas.openxmlformats.org/markup-compatibility/2006" xmlns:aink="http://schemas.microsoft.com/office/drawing/2016/ink" xmlns:am3d="http://schemas.microsoft.com/office/drawing/2017/model3d" xmlns:o="urn:schemas-microsoft-com:office:office" xmlns:oel="http://schemas.microsoft.com/office/2019/extlst" xmlns:r="http://schemas.openxmlformats.org/officeDocument/2006/relationships" xmlns:m="http://schemas.openxmlformats.org/officeDocument/2006/math" xmlns:v="urn:schemas-microsoft-com:vml" xmlns:wp14="http://schemas.microsoft.com/office/word/2010/wordprocessingDrawing" xmlns:wp="http://schemas.openxmlformats.org/drawingml/2006/wordprocessingDrawing" xmlns:w10="urn:schemas-microsoft-com:office:word" xmlns:w="http://schemas.openxmlformats.org/wordprocessingml/2006/main" xmlns:w14="http://schemas.microsoft.com/office/word/2010/wordml" xmlns:w15="http://schemas.microsoft.com/office/word/2012/wordml" xmlns:w16cex="http://schemas.microsoft.com/office/word/2018/wordml/cex" xmlns:w16cid="http://schemas.microsoft.com/office/word/2016/wordml/cid" xmlns:w16="http://schemas.microsoft.com/office/word/2018/wordml" xmlns:w16du="http://schemas.microsoft.com/office/word/2023/wordml/word16du" xmlns:w16sdtdh="http://schemas.microsoft.com/office/word/2020/wordml/sdtdatahash" xmlns:w16sdtfl="http://schemas.microsoft.com/office/word/2024/wordml/sdtformatlock" xmlns:w16se="http://schemas.microsoft.com/office/word/2015/wordml/symex" xmlns:wpg="http://schemas.microsoft.com/office/word/2010/wordprocessingGroup" xmlns:wpi="http://schemas.microsoft.com/office/word/2010/wordprocessingInk" xmlns:wne="http://schemas.microsoft.com/office/word/2006/wordml" xmlns:wps="http://schemas.microsoft.com/office/word/2010/wordprocessingShape" mc:Ignorable="w14 w15 w16se w16cid w16 w16cex w16sdtdh w16sdtfl w16du wp14">
   <w:body>
     <w:p>
       <w:pPr>
@@ -207,281 +207,321 @@
     <w:p>
       <w:pPr>
         <w:rPr>
+          <w:b/>
+          <w:bCs/>
           <w:sz w:val="28"/>
           <w:szCs w:val="28"/>
         </w:rPr>
       </w:pPr>
-      <w:r>
+    </w:p>
+    <w:p>
+      <w:pPr>
         <w:rPr>
           <w:b/>
           <w:bCs/>
           <w:sz w:val="28"/>
           <w:szCs w:val="28"/>
         </w:rPr>
-        <w:t>Exercise 2: Implementing the Factory Method Pattern</w:t>
-      </w:r>
-    </w:p>
-    <w:p>
-      <w:r>
-        <w:rPr>
-          <w:b/>
-          <w:bCs/>
-        </w:rPr>
-        <w:t>Scenario:</w:t>
-      </w:r>
-      <w:r>
-        <w:t xml:space="preserve"> </w:t>
-      </w:r>
-    </w:p>
-    <w:p>
-      <w:r>
-        <w:t>You are developing a document management system that needs to create different types of documents (e.g., Word, PDF, Excel). Use the Factory Method Pattern to achieve this.</w:t>
-      </w:r>
-    </w:p>
-    <w:p>
-      <w:r>
-        <w:rPr>
-          <w:b/>
-          <w:bCs/>
-        </w:rPr>
-        <w:t>Steps:</w:t>
-      </w:r>
-    </w:p>
-    <w:p>
-      <w:pPr>
-        <w:numPr>
-          <w:ilvl w:val="0"/>
-          <w:numId w:val="2"/>
-        </w:numPr>
-      </w:pPr>
-      <w:r>
-        <w:rPr>
-          <w:b/>
-          <w:bCs/>
-        </w:rPr>
-        <w:t>Create a New Java Project:</w:t>
-      </w:r>
-    </w:p>
-    <w:p>
-      <w:pPr>
-        <w:numPr>
-          <w:ilvl w:val="1"/>
-          <w:numId w:val="2"/>
-        </w:numPr>
-      </w:pPr>
-      <w:r>
-        <w:t xml:space="preserve">Create a new Java project named </w:t>
-      </w:r>
-      <w:r>
-        <w:rPr>
-          <w:b/>
-          <w:bCs/>
-        </w:rPr>
-        <w:t>FactoryMethodPatternExample</w:t>
-      </w:r>
-      <w:r>
-        <w:t>.</w:t>
-      </w:r>
-    </w:p>
-    <w:p>
-      <w:pPr>
-        <w:numPr>
-          <w:ilvl w:val="0"/>
-          <w:numId w:val="2"/>
-        </w:numPr>
-      </w:pPr>
-      <w:r>
-        <w:rPr>
-          <w:b/>
-          <w:bCs/>
-        </w:rPr>
-        <w:t>Define Document Classes:</w:t>
-      </w:r>
-    </w:p>
-    <w:p>
-      <w:pPr>
-        <w:numPr>
-          <w:ilvl w:val="1"/>
-          <w:numId w:val="2"/>
-        </w:numPr>
-      </w:pPr>
-      <w:r>
-        <w:t xml:space="preserve">Create interfaces or abstract classes for different document types such as </w:t>
-      </w:r>
-      <w:r>
-        <w:rPr>
-          <w:b/>
-          <w:bCs/>
-        </w:rPr>
-        <w:t>WordDocument</w:t>
-      </w:r>
-      <w:r>
-        <w:t xml:space="preserve">, </w:t>
-      </w:r>
-      <w:r>
-        <w:rPr>
-          <w:b/>
-          <w:bCs/>
-        </w:rPr>
-        <w:t>PdfDocument</w:t>
-      </w:r>
-      <w:r>
-        <w:t xml:space="preserve">, and </w:t>
-      </w:r>
-      <w:r>
-        <w:rPr>
-          <w:b/>
-          <w:bCs/>
-        </w:rPr>
-        <w:t>ExcelDocument</w:t>
-      </w:r>
-      <w:r>
-        <w:t>.</w:t>
-      </w:r>
-    </w:p>
-    <w:p>
-      <w:pPr>
-        <w:numPr>
-          <w:ilvl w:val="0"/>
-          <w:numId w:val="2"/>
-        </w:numPr>
-      </w:pPr>
-      <w:r>
-        <w:rPr>
-          <w:b/>
-          <w:bCs/>
-        </w:rPr>
-        <w:t>Create Concrete Document Classes:</w:t>
-      </w:r>
-    </w:p>
-    <w:p>
-      <w:pPr>
-        <w:numPr>
-          <w:ilvl w:val="1"/>
-          <w:numId w:val="2"/>
-        </w:numPr>
-      </w:pPr>
-      <w:r>
-        <w:t>Implement concrete classes for each document type that implements or extends the above interfaces or abstract classes.</w:t>
-      </w:r>
-    </w:p>
-    <w:p>
-      <w:pPr>
-        <w:numPr>
-          <w:ilvl w:val="0"/>
-          <w:numId w:val="2"/>
-        </w:numPr>
-      </w:pPr>
-      <w:r>
-        <w:rPr>
-          <w:b/>
-          <w:bCs/>
-        </w:rPr>
-        <w:t>Implement the Factory Method:</w:t>
-      </w:r>
-    </w:p>
-    <w:p>
-      <w:pPr>
-        <w:numPr>
-          <w:ilvl w:val="1"/>
-          <w:numId w:val="2"/>
-        </w:numPr>
-      </w:pPr>
-      <w:r>
-        <w:t xml:space="preserve">Create an abstract class </w:t>
-      </w:r>
-      <w:r>
-        <w:rPr>
-          <w:b/>
-          <w:bCs/>
-        </w:rPr>
-        <w:t>DocumentFactory</w:t>
-      </w:r>
-      <w:r>
-        <w:t xml:space="preserve"> with a method </w:t>
-      </w:r>
-      <w:proofErr w:type="gramStart"/>
-      <w:r>
-        <w:rPr>
-          <w:b/>
-          <w:bCs/>
-        </w:rPr>
-        <w:t>createDocument(</w:t>
-      </w:r>
-      <w:proofErr w:type="gramEnd"/>
-      <w:r>
-        <w:rPr>
-          <w:b/>
-          <w:bCs/>
-        </w:rPr>
-        <w:t>)</w:t>
-      </w:r>
-      <w:r>
-        <w:t>.</w:t>
-      </w:r>
-    </w:p>
-    <w:p>
-      <w:pPr>
-        <w:numPr>
-          <w:ilvl w:val="1"/>
-          <w:numId w:val="2"/>
-        </w:numPr>
-      </w:pPr>
-      <w:r>
-        <w:lastRenderedPageBreak/>
-        <w:t xml:space="preserve">Create concrete factory classes for each document type that extends DocumentFactory and implements the </w:t>
-      </w:r>
-      <w:r>
-        <w:rPr>
-          <w:b/>
-          <w:bCs/>
-        </w:rPr>
-        <w:t>createDocument()</w:t>
-      </w:r>
-      <w:r>
-        <w:t xml:space="preserve"> method.</w:t>
-      </w:r>
-    </w:p>
-    <w:p>
-      <w:pPr>
-        <w:numPr>
-          <w:ilvl w:val="0"/>
-          <w:numId w:val="2"/>
-        </w:numPr>
-      </w:pPr>
-      <w:r>
-        <w:rPr>
-          <w:b/>
-          <w:bCs/>
-        </w:rPr>
-        <w:t>Test the Factory Method Implementation:</w:t>
-      </w:r>
-    </w:p>
-    <w:p>
-      <w:pPr>
-        <w:numPr>
-          <w:ilvl w:val="1"/>
-          <w:numId w:val="2"/>
-        </w:numPr>
-      </w:pPr>
-      <w:r>
-        <w:t>Create a test class to demonstrate the creation of different document types using the factory method.</w:t>
-      </w:r>
-    </w:p>
-    <w:p>
-      <w:pPr>
-        <w:rPr>
+      </w:pPr>
+    </w:p>
+    <w:p>
+      <w:pPr>
+        <w:rPr>
+          <w:b/>
+          <w:bCs/>
           <w:sz w:val="28"/>
           <w:szCs w:val="28"/>
         </w:rPr>
       </w:pPr>
-      <w:r>
+    </w:p>
+    <w:p>
+      <w:pPr>
         <w:rPr>
           <w:b/>
           <w:bCs/>
           <w:sz w:val="28"/>
           <w:szCs w:val="28"/>
         </w:rPr>
+      </w:pPr>
+    </w:p>
+    <w:p>
+      <w:pPr>
+        <w:rPr>
+          <w:sz w:val="28"/>
+          <w:szCs w:val="28"/>
+        </w:rPr>
+      </w:pPr>
+      <w:r>
+        <w:rPr>
+          <w:b/>
+          <w:bCs/>
+          <w:sz w:val="28"/>
+          <w:szCs w:val="28"/>
+        </w:rPr>
+        <w:t>Exercise 2: Implementing the Factory Method Pattern</w:t>
+      </w:r>
+    </w:p>
+    <w:p>
+      <w:r>
+        <w:rPr>
+          <w:b/>
+          <w:bCs/>
+        </w:rPr>
+        <w:t>Scenario:</w:t>
+      </w:r>
+      <w:r>
+        <w:t xml:space="preserve"> </w:t>
+      </w:r>
+    </w:p>
+    <w:p>
+      <w:r>
+        <w:t>You are developing a document management system that needs to create different types of documents (e.g., Word, PDF, Excel). Use the Factory Method Pattern to achieve this.</w:t>
+      </w:r>
+    </w:p>
+    <w:p>
+      <w:r>
+        <w:rPr>
+          <w:b/>
+          <w:bCs/>
+        </w:rPr>
+        <w:t>Steps:</w:t>
+      </w:r>
+    </w:p>
+    <w:p>
+      <w:pPr>
+        <w:numPr>
+          <w:ilvl w:val="0"/>
+          <w:numId w:val="2"/>
+        </w:numPr>
+      </w:pPr>
+      <w:r>
+        <w:rPr>
+          <w:b/>
+          <w:bCs/>
+        </w:rPr>
+        <w:t>Create a New Java Project:</w:t>
+      </w:r>
+    </w:p>
+    <w:p>
+      <w:pPr>
+        <w:numPr>
+          <w:ilvl w:val="1"/>
+          <w:numId w:val="2"/>
+        </w:numPr>
+      </w:pPr>
+      <w:r>
+        <w:t xml:space="preserve">Create a new Java project named </w:t>
+      </w:r>
+      <w:r>
+        <w:rPr>
+          <w:b/>
+          <w:bCs/>
+        </w:rPr>
+        <w:t>FactoryMethodPatternExample</w:t>
+      </w:r>
+      <w:r>
+        <w:t>.</w:t>
+      </w:r>
+    </w:p>
+    <w:p>
+      <w:pPr>
+        <w:numPr>
+          <w:ilvl w:val="0"/>
+          <w:numId w:val="2"/>
+        </w:numPr>
+      </w:pPr>
+      <w:r>
+        <w:rPr>
+          <w:b/>
+          <w:bCs/>
+        </w:rPr>
+        <w:t>Define Document Classes:</w:t>
+      </w:r>
+    </w:p>
+    <w:p>
+      <w:pPr>
+        <w:numPr>
+          <w:ilvl w:val="1"/>
+          <w:numId w:val="2"/>
+        </w:numPr>
+      </w:pPr>
+      <w:r>
+        <w:t xml:space="preserve">Create interfaces or abstract classes for different document types such as </w:t>
+      </w:r>
+      <w:r>
+        <w:rPr>
+          <w:b/>
+          <w:bCs/>
+        </w:rPr>
+        <w:t>WordDocument</w:t>
+      </w:r>
+      <w:r>
+        <w:t xml:space="preserve">, </w:t>
+      </w:r>
+      <w:r>
+        <w:rPr>
+          <w:b/>
+          <w:bCs/>
+        </w:rPr>
+        <w:t>PdfDocument</w:t>
+      </w:r>
+      <w:r>
+        <w:t xml:space="preserve">, and </w:t>
+      </w:r>
+      <w:r>
+        <w:rPr>
+          <w:b/>
+          <w:bCs/>
+        </w:rPr>
+        <w:t>ExcelDocument</w:t>
+      </w:r>
+      <w:r>
+        <w:t>.</w:t>
+      </w:r>
+    </w:p>
+    <w:p>
+      <w:pPr>
+        <w:numPr>
+          <w:ilvl w:val="0"/>
+          <w:numId w:val="2"/>
+        </w:numPr>
+      </w:pPr>
+      <w:r>
+        <w:rPr>
+          <w:b/>
+          <w:bCs/>
+        </w:rPr>
+        <w:lastRenderedPageBreak/>
+        <w:t>Create Concrete Document Classes:</w:t>
+      </w:r>
+    </w:p>
+    <w:p>
+      <w:pPr>
+        <w:numPr>
+          <w:ilvl w:val="1"/>
+          <w:numId w:val="2"/>
+        </w:numPr>
+      </w:pPr>
+      <w:r>
+        <w:t>Implement concrete classes for each document type that implements or extends the above interfaces or abstract classes.</w:t>
+      </w:r>
+    </w:p>
+    <w:p>
+      <w:pPr>
+        <w:numPr>
+          <w:ilvl w:val="0"/>
+          <w:numId w:val="2"/>
+        </w:numPr>
+      </w:pPr>
+      <w:r>
+        <w:rPr>
+          <w:b/>
+          <w:bCs/>
+        </w:rPr>
+        <w:t>Implement the Factory Method:</w:t>
+      </w:r>
+    </w:p>
+    <w:p>
+      <w:pPr>
+        <w:numPr>
+          <w:ilvl w:val="1"/>
+          <w:numId w:val="2"/>
+        </w:numPr>
+      </w:pPr>
+      <w:r>
+        <w:t xml:space="preserve">Create an abstract class </w:t>
+      </w:r>
+      <w:r>
+        <w:rPr>
+          <w:b/>
+          <w:bCs/>
+        </w:rPr>
+        <w:t>DocumentFactory</w:t>
+      </w:r>
+      <w:r>
+        <w:t xml:space="preserve"> with a method </w:t>
+      </w:r>
+      <w:proofErr w:type="gramStart"/>
+      <w:r>
+        <w:rPr>
+          <w:b/>
+          <w:bCs/>
+        </w:rPr>
+        <w:t>createDocument(</w:t>
+      </w:r>
+      <w:proofErr w:type="gramEnd"/>
+      <w:r>
+        <w:rPr>
+          <w:b/>
+          <w:bCs/>
+        </w:rPr>
+        <w:t>)</w:t>
+      </w:r>
+      <w:r>
+        <w:t>.</w:t>
+      </w:r>
+    </w:p>
+    <w:p>
+      <w:pPr>
+        <w:numPr>
+          <w:ilvl w:val="1"/>
+          <w:numId w:val="2"/>
+        </w:numPr>
+      </w:pPr>
+      <w:r>
+        <w:t xml:space="preserve">Create concrete factory classes for each document type that extends DocumentFactory and implements the </w:t>
+      </w:r>
+      <w:r>
+        <w:rPr>
+          <w:b/>
+          <w:bCs/>
+        </w:rPr>
+        <w:t>createDocument()</w:t>
+      </w:r>
+      <w:r>
+        <w:t xml:space="preserve"> method.</w:t>
+      </w:r>
+    </w:p>
+    <w:p>
+      <w:pPr>
+        <w:numPr>
+          <w:ilvl w:val="0"/>
+          <w:numId w:val="2"/>
+        </w:numPr>
+      </w:pPr>
+      <w:r>
+        <w:rPr>
+          <w:b/>
+          <w:bCs/>
+        </w:rPr>
+        <w:t>Test the Factory Method Implementation:</w:t>
+      </w:r>
+    </w:p>
+    <w:p>
+      <w:pPr>
+        <w:numPr>
+          <w:ilvl w:val="1"/>
+          <w:numId w:val="2"/>
+        </w:numPr>
+      </w:pPr>
+      <w:r>
+        <w:t>Create a test class to demonstrate the creation of different document types using the factory method.</w:t>
+      </w:r>
+    </w:p>
+    <w:p>
+      <w:pPr>
+        <w:rPr>
+          <w:sz w:val="28"/>
+          <w:szCs w:val="28"/>
+        </w:rPr>
+      </w:pPr>
+      <w:r>
+        <w:rPr>
+          <w:b/>
+          <w:bCs/>
+          <w:sz w:val="28"/>
+          <w:szCs w:val="28"/>
+        </w:rPr>
         <w:t>Exercise 3: Implementing the Builder Pattern</w:t>
       </w:r>
     </w:p>
@@ -795,6 +835,7 @@
     </w:p>
     <w:p>
       <w:r>
+        <w:lastRenderedPageBreak/>
         <w:t>You are developing a payment processing system that needs to integrate with multiple third-party payment gateways with different interfaces. Use the Adapter Pattern to achieve this.</w:t>
       </w:r>
     </w:p>
@@ -863,7 +904,6 @@
           <w:b/>
           <w:bCs/>
         </w:rPr>
-        <w:lastRenderedPageBreak/>
         <w:t>Define Target Interface:</w:t>
       </w:r>
     </w:p>
@@ -1230,6 +1270,7 @@
         </w:numPr>
       </w:pPr>
       <w:r>
+        <w:lastRenderedPageBreak/>
         <w:t xml:space="preserve">Create concrete decorator classes like </w:t>
       </w:r>
       <w:r>
@@ -1319,7 +1360,6 @@
           <w:sz w:val="28"/>
           <w:szCs w:val="28"/>
         </w:rPr>
-        <w:lastRenderedPageBreak/>
         <w:t>Exercise 6: Implementing the Proxy Pattern</w:t>
       </w:r>
     </w:p>
@@ -1656,6 +1696,7 @@
         </w:numPr>
       </w:pPr>
       <w:r>
+        <w:lastRenderedPageBreak/>
         <w:t xml:space="preserve">Create a new Java project named </w:t>
       </w:r>
       <w:r>
@@ -1804,7 +1845,6 @@
         </w:numPr>
       </w:pPr>
       <w:r>
-        <w:lastRenderedPageBreak/>
         <w:t xml:space="preserve">Create an interface Observer with a method </w:t>
       </w:r>
       <w:r>
@@ -2182,6 +2222,7 @@
           <w:b/>
           <w:bCs/>
         </w:rPr>
+        <w:lastRenderedPageBreak/>
         <w:t>Scenario:</w:t>
       </w:r>
       <w:r>
@@ -2298,7 +2339,6 @@
           <w:b/>
           <w:bCs/>
         </w:rPr>
-        <w:lastRenderedPageBreak/>
         <w:t>Implement Concrete Commands:</w:t>
       </w:r>
     </w:p>
@@ -2691,6 +2731,7 @@
           <w:b/>
           <w:bCs/>
         </w:rPr>
+        <w:lastRenderedPageBreak/>
         <w:t>Test the MVC Implementation:</w:t>
       </w:r>
     </w:p>
@@ -2785,7 +2826,6 @@
           <w:sz w:val="28"/>
           <w:szCs w:val="28"/>
         </w:rPr>
-        <w:lastRenderedPageBreak/>
         <w:t>Exercise 11: Implementing Dependency Injection</w:t>
       </w:r>
     </w:p>
@@ -3115,7 +3155,7 @@
 </file>
 
 <file path=word/numbering.xml><?xml version="1.0" encoding="utf-8"?>
-<w:numbering xmlns:wpc="http://schemas.microsoft.com/office/word/2010/wordprocessingCanvas" xmlns:cx="http://schemas.microsoft.com/office/drawing/2014/chartex" xmlns:cx1="http://schemas.microsoft.com/office/drawing/2015/9/8/chartex" xmlns:cx2="http://schemas.microsoft.com/office/drawing/2015/10/21/chartex" xmlns:cx3="http://schemas.microsoft.com/office/drawing/2016/5/9/chartex" xmlns:cx4="http://schemas.microsoft.com/office/drawing/2016/5/10/chartex" xmlns:cx5="http://schemas.microsoft.com/office/drawing/2016/5/11/chartex" xmlns:cx6="http://schemas.microsoft.com/office/drawing/2016/5/12/chartex" xmlns:cx7="http://schemas.microsoft.com/office/drawing/2016/5/13/chartex" xmlns:cx8="http://schemas.microsoft.com/office/drawing/2016/5/14/chartex" xmlns:mc="http://schemas.openxmlformats.org/markup-compatibility/2006" xmlns:aink="http://schemas.microsoft.com/office/drawing/2016/ink" xmlns:am3d="http://schemas.microsoft.com/office/drawing/2017/model3d" xmlns:o="urn:schemas-microsoft-com:office:office" xmlns:oel="http://schemas.microsoft.com/office/2019/extlst" xmlns:r="http://schemas.openxmlformats.org/officeDocument/2006/relationships" xmlns:m="http://schemas.openxmlformats.org/officeDocument/2006/math" xmlns:v="urn:schemas-microsoft-com:vml" xmlns:wp14="http://schemas.microsoft.com/office/word/2010/wordprocessingDrawing" xmlns:wp="http://schemas.openxmlformats.org/drawingml/2006/wordprocessingDrawing" xmlns:w10="urn:schemas-microsoft-com:office:word" xmlns:w="http://schemas.openxmlformats.org/wordprocessingml/2006/main" xmlns:w14="http://schemas.microsoft.com/office/word/2010/wordml" xmlns:w15="http://schemas.microsoft.com/office/word/2012/wordml" xmlns:w16cex="http://schemas.microsoft.com/office/word/2018/wordml/cex" xmlns:w16cid="http://schemas.microsoft.com/office/word/2016/wordml/cid" xmlns:w16="http://schemas.microsoft.com/office/word/2018/wordml" xmlns:w16du="http://schemas.microsoft.com/office/word/2023/wordml/word16du" xmlns:w16sdtdh="http://schemas.microsoft.com/office/word/2020/wordml/sdtdatahash" xmlns:w16se="http://schemas.microsoft.com/office/word/2015/wordml/symex" xmlns:wpg="http://schemas.microsoft.com/office/word/2010/wordprocessingGroup" xmlns:wpi="http://schemas.microsoft.com/office/word/2010/wordprocessingInk" xmlns:wne="http://schemas.microsoft.com/office/word/2006/wordml" xmlns:wps="http://schemas.microsoft.com/office/word/2010/wordprocessingShape" mc:Ignorable="w14 w15 w16se w16cid w16 w16cex w16sdtdh w16du wp14">
+<w:numbering xmlns:wpc="http://schemas.microsoft.com/office/word/2010/wordprocessingCanvas" xmlns:cx="http://schemas.microsoft.com/office/drawing/2014/chartex" xmlns:cx1="http://schemas.microsoft.com/office/drawing/2015/9/8/chartex" xmlns:cx2="http://schemas.microsoft.com/office/drawing/2015/10/21/chartex" xmlns:cx3="http://schemas.microsoft.com/office/drawing/2016/5/9/chartex" xmlns:cx4="http://schemas.microsoft.com/office/drawing/2016/5/10/chartex" xmlns:cx5="http://schemas.microsoft.com/office/drawing/2016/5/11/chartex" xmlns:cx6="http://schemas.microsoft.com/office/drawing/2016/5/12/chartex" xmlns:cx7="http://schemas.microsoft.com/office/drawing/2016/5/13/chartex" xmlns:cx8="http://schemas.microsoft.com/office/drawing/2016/5/14/chartex" xmlns:mc="http://schemas.openxmlformats.org/markup-compatibility/2006" xmlns:aink="http://schemas.microsoft.com/office/drawing/2016/ink" xmlns:am3d="http://schemas.microsoft.com/office/drawing/2017/model3d" xmlns:o="urn:schemas-microsoft-com:office:office" xmlns:oel="http://schemas.microsoft.com/office/2019/extlst" xmlns:r="http://schemas.openxmlformats.org/officeDocument/2006/relationships" xmlns:m="http://schemas.openxmlformats.org/officeDocument/2006/math" xmlns:v="urn:schemas-microsoft-com:vml" xmlns:wp14="http://schemas.microsoft.com/office/word/2010/wordprocessingDrawing" xmlns:wp="http://schemas.openxmlformats.org/drawingml/2006/wordprocessingDrawing" xmlns:w10="urn:schemas-microsoft-com:office:word" xmlns:w="http://schemas.openxmlformats.org/wordprocessingml/2006/main" xmlns:w14="http://schemas.microsoft.com/office/word/2010/wordml" xmlns:w15="http://schemas.microsoft.com/office/word/2012/wordml" xmlns:w16cex="http://schemas.microsoft.com/office/word/2018/wordml/cex" xmlns:w16cid="http://schemas.microsoft.com/office/word/2016/wordml/cid" xmlns:w16="http://schemas.microsoft.com/office/word/2018/wordml" xmlns:w16du="http://schemas.microsoft.com/office/word/2023/wordml/word16du" xmlns:w16sdtdh="http://schemas.microsoft.com/office/word/2020/wordml/sdtdatahash" xmlns:w16sdtfl="http://schemas.microsoft.com/office/word/2024/wordml/sdtformatlock" xmlns:w16se="http://schemas.microsoft.com/office/word/2015/wordml/symex" xmlns:wpg="http://schemas.microsoft.com/office/word/2010/wordprocessingGroup" xmlns:wpi="http://schemas.microsoft.com/office/word/2010/wordprocessingInk" xmlns:wne="http://schemas.microsoft.com/office/word/2006/wordml" xmlns:wps="http://schemas.microsoft.com/office/word/2010/wordprocessingShape" mc:Ignorable="w14 w15 w16se w16cid w16 w16cex w16sdtdh w16sdtfl w16du wp14">
   <w:abstractNum w:abstractNumId="0" w15:restartNumberingAfterBreak="0">
     <w:nsid w:val="159642E9"/>
     <w:multiLevelType w:val="multilevel"/>
@@ -4440,7 +4480,7 @@
 </file>
 
 <file path=word/styles.xml><?xml version="1.0" encoding="utf-8"?>
-<w:styles xmlns:mc="http://schemas.openxmlformats.org/markup-compatibility/2006" xmlns:r="http://schemas.openxmlformats.org/officeDocument/2006/relationships" xmlns:w="http://schemas.openxmlformats.org/wordprocessingml/2006/main" xmlns:w14="http://schemas.microsoft.com/office/word/2010/wordml" xmlns:w15="http://schemas.microsoft.com/office/word/2012/wordml" xmlns:w16cex="http://schemas.microsoft.com/office/word/2018/wordml/cex" xmlns:w16cid="http://schemas.microsoft.com/office/word/2016/wordml/cid" xmlns:w16="http://schemas.microsoft.com/office/word/2018/wordml" xmlns:w16du="http://schemas.microsoft.com/office/word/2023/wordml/word16du" xmlns:w16sdtdh="http://schemas.microsoft.com/office/word/2020/wordml/sdtdatahash" xmlns:w16se="http://schemas.microsoft.com/office/word/2015/wordml/symex" mc:Ignorable="w14 w15 w16se w16cid w16 w16cex w16sdtdh w16du">
+<w:styles xmlns:mc="http://schemas.openxmlformats.org/markup-compatibility/2006" xmlns:r="http://schemas.openxmlformats.org/officeDocument/2006/relationships" xmlns:w="http://schemas.openxmlformats.org/wordprocessingml/2006/main" xmlns:w14="http://schemas.microsoft.com/office/word/2010/wordml" xmlns:w15="http://schemas.microsoft.com/office/word/2012/wordml" xmlns:w16cex="http://schemas.microsoft.com/office/word/2018/wordml/cex" xmlns:w16cid="http://schemas.microsoft.com/office/word/2016/wordml/cid" xmlns:w16="http://schemas.microsoft.com/office/word/2018/wordml" xmlns:w16du="http://schemas.microsoft.com/office/word/2023/wordml/word16du" xmlns:w16sdtdh="http://schemas.microsoft.com/office/word/2020/wordml/sdtdatahash" xmlns:w16sdtfl="http://schemas.microsoft.com/office/word/2024/wordml/sdtformatlock" xmlns:w16se="http://schemas.microsoft.com/office/word/2015/wordml/symex" mc:Ignorable="w14 w15 w16se w16cid w16 w16cex w16sdtdh w16sdtfl w16du">
   <w:docDefaults>
     <w:rPrDefault>
       <w:rPr>
@@ -4843,6 +4883,7 @@
   <w:style w:type="character" w:default="1" w:styleId="DefaultParagraphFont">
     <w:name w:val="Default Paragraph Font"/>
     <w:uiPriority w:val="1"/>
+    <w:semiHidden/>
     <w:unhideWhenUsed/>
   </w:style>
   <w:style w:type="table" w:default="1" w:styleId="TableNormal">
@@ -5162,4 +5203,16 @@
     </a:ext>
   </a:extLst>
 </a:theme>
+</file>
+
+<file path=customXml/item1.xml><?xml version="1.0" encoding="utf-8"?>
+<b:Sources xmlns:b="http://schemas.openxmlformats.org/officeDocument/2006/bibliography" xmlns="http://schemas.openxmlformats.org/officeDocument/2006/bibliography" SelectedStyle="\APASixthEditionOfficeOnline.xsl" StyleName="APA" Version="6"/>
+</file>
+
+<file path=customXml/itemProps1.xml><?xml version="1.0" encoding="utf-8"?>
+<ds:datastoreItem xmlns:ds="http://schemas.openxmlformats.org/officeDocument/2006/customXml" ds:itemID="{47FECB3F-20A5-4D19-B9F6-8E371AC5A501}">
+  <ds:schemaRefs>
+    <ds:schemaRef ds:uri="http://schemas.openxmlformats.org/officeDocument/2006/bibliography"/>
+  </ds:schemaRefs>
+</ds:datastoreItem>
 </file>
--- a/Engineering concepts/Design Patterns and Principles.docx
+++ b/Engineering concepts/Design Patterns and Principles.docx
@@ -213,36 +213,270 @@
           <w:szCs w:val="28"/>
         </w:rPr>
       </w:pPr>
-    </w:p>
-    <w:p>
-      <w:pPr>
+      <w:r>
         <w:rPr>
           <w:b/>
           <w:bCs/>
           <w:sz w:val="28"/>
           <w:szCs w:val="28"/>
         </w:rPr>
-      </w:pPr>
-    </w:p>
-    <w:p>
-      <w:pPr>
-        <w:rPr>
-          <w:b/>
-          <w:bCs/>
+        <w:br w:type="page"/>
+      </w:r>
+    </w:p>
+    <w:p>
+      <w:pPr>
+        <w:rPr>
           <w:sz w:val="28"/>
           <w:szCs w:val="28"/>
         </w:rPr>
       </w:pPr>
-    </w:p>
-    <w:p>
-      <w:pPr>
+      <w:r>
         <w:rPr>
           <w:b/>
           <w:bCs/>
           <w:sz w:val="28"/>
           <w:szCs w:val="28"/>
         </w:rPr>
-      </w:pPr>
+        <w:lastRenderedPageBreak/>
+        <w:t>Exercise 2: Implementing the Factory Method Pattern</w:t>
+      </w:r>
+    </w:p>
+    <w:p>
+      <w:r>
+        <w:rPr>
+          <w:b/>
+          <w:bCs/>
+        </w:rPr>
+        <w:t>Scenario:</w:t>
+      </w:r>
+      <w:r>
+        <w:t xml:space="preserve"> </w:t>
+      </w:r>
+    </w:p>
+    <w:p>
+      <w:r>
+        <w:t>You are developing a document management system that needs to create different types of documents (e.g., Word, PDF, Excel). Use the Factory Method Pattern to achieve this.</w:t>
+      </w:r>
+    </w:p>
+    <w:p>
+      <w:r>
+        <w:rPr>
+          <w:b/>
+          <w:bCs/>
+        </w:rPr>
+        <w:t>Steps:</w:t>
+      </w:r>
+    </w:p>
+    <w:p>
+      <w:pPr>
+        <w:numPr>
+          <w:ilvl w:val="0"/>
+          <w:numId w:val="2"/>
+        </w:numPr>
+      </w:pPr>
+      <w:r>
+        <w:rPr>
+          <w:b/>
+          <w:bCs/>
+        </w:rPr>
+        <w:t>Create a New Java Project:</w:t>
+      </w:r>
+    </w:p>
+    <w:p>
+      <w:pPr>
+        <w:numPr>
+          <w:ilvl w:val="1"/>
+          <w:numId w:val="2"/>
+        </w:numPr>
+      </w:pPr>
+      <w:r>
+        <w:t xml:space="preserve">Create a new Java project named </w:t>
+      </w:r>
+      <w:r>
+        <w:rPr>
+          <w:b/>
+          <w:bCs/>
+        </w:rPr>
+        <w:t>FactoryMethodPatternExample</w:t>
+      </w:r>
+      <w:r>
+        <w:t>.</w:t>
+      </w:r>
+    </w:p>
+    <w:p>
+      <w:pPr>
+        <w:numPr>
+          <w:ilvl w:val="0"/>
+          <w:numId w:val="2"/>
+        </w:numPr>
+      </w:pPr>
+      <w:r>
+        <w:rPr>
+          <w:b/>
+          <w:bCs/>
+        </w:rPr>
+        <w:t>Define Document Classes:</w:t>
+      </w:r>
+    </w:p>
+    <w:p>
+      <w:pPr>
+        <w:numPr>
+          <w:ilvl w:val="1"/>
+          <w:numId w:val="2"/>
+        </w:numPr>
+      </w:pPr>
+      <w:r>
+        <w:t xml:space="preserve">Create interfaces or abstract classes for different document types such as </w:t>
+      </w:r>
+      <w:r>
+        <w:rPr>
+          <w:b/>
+          <w:bCs/>
+        </w:rPr>
+        <w:t>WordDocument</w:t>
+      </w:r>
+      <w:r>
+        <w:t xml:space="preserve">, </w:t>
+      </w:r>
+      <w:r>
+        <w:rPr>
+          <w:b/>
+          <w:bCs/>
+        </w:rPr>
+        <w:t>PdfDocument</w:t>
+      </w:r>
+      <w:r>
+        <w:t xml:space="preserve">, and </w:t>
+      </w:r>
+      <w:r>
+        <w:rPr>
+          <w:b/>
+          <w:bCs/>
+        </w:rPr>
+        <w:t>ExcelDocument</w:t>
+      </w:r>
+      <w:r>
+        <w:t>.</w:t>
+      </w:r>
+    </w:p>
+    <w:p>
+      <w:pPr>
+        <w:numPr>
+          <w:ilvl w:val="0"/>
+          <w:numId w:val="2"/>
+        </w:numPr>
+      </w:pPr>
+      <w:r>
+        <w:rPr>
+          <w:b/>
+          <w:bCs/>
+        </w:rPr>
+        <w:t>Create Concrete Document Classes:</w:t>
+      </w:r>
+    </w:p>
+    <w:p>
+      <w:pPr>
+        <w:numPr>
+          <w:ilvl w:val="1"/>
+          <w:numId w:val="2"/>
+        </w:numPr>
+      </w:pPr>
+      <w:r>
+        <w:t>Implement concrete classes for each document type that implements or extends the above interfaces or abstract classes.</w:t>
+      </w:r>
+    </w:p>
+    <w:p>
+      <w:pPr>
+        <w:numPr>
+          <w:ilvl w:val="0"/>
+          <w:numId w:val="2"/>
+        </w:numPr>
+      </w:pPr>
+      <w:r>
+        <w:rPr>
+          <w:b/>
+          <w:bCs/>
+        </w:rPr>
+        <w:t>Implement the Factory Method:</w:t>
+      </w:r>
+    </w:p>
+    <w:p>
+      <w:pPr>
+        <w:numPr>
+          <w:ilvl w:val="1"/>
+          <w:numId w:val="2"/>
+        </w:numPr>
+      </w:pPr>
+      <w:r>
+        <w:t xml:space="preserve">Create an abstract class </w:t>
+      </w:r>
+      <w:r>
+        <w:rPr>
+          <w:b/>
+          <w:bCs/>
+        </w:rPr>
+        <w:t>DocumentFactory</w:t>
+      </w:r>
+      <w:r>
+        <w:t xml:space="preserve"> with a method </w:t>
+      </w:r>
+      <w:r>
+        <w:rPr>
+          <w:b/>
+          <w:bCs/>
+        </w:rPr>
+        <w:t>createDocument()</w:t>
+      </w:r>
+      <w:r>
+        <w:t>.</w:t>
+      </w:r>
+    </w:p>
+    <w:p>
+      <w:pPr>
+        <w:numPr>
+          <w:ilvl w:val="1"/>
+          <w:numId w:val="2"/>
+        </w:numPr>
+      </w:pPr>
+      <w:r>
+        <w:t xml:space="preserve">Create concrete factory classes for each document type that extends DocumentFactory and implements the </w:t>
+      </w:r>
+      <w:r>
+        <w:rPr>
+          <w:b/>
+          <w:bCs/>
+        </w:rPr>
+        <w:t>createDocument()</w:t>
+      </w:r>
+      <w:r>
+        <w:t xml:space="preserve"> method.</w:t>
+      </w:r>
+    </w:p>
+    <w:p>
+      <w:pPr>
+        <w:numPr>
+          <w:ilvl w:val="0"/>
+          <w:numId w:val="2"/>
+        </w:numPr>
+      </w:pPr>
+      <w:r>
+        <w:rPr>
+          <w:b/>
+          <w:bCs/>
+        </w:rPr>
+        <w:t>Test the Factory Method Implementation:</w:t>
+      </w:r>
+    </w:p>
+    <w:p>
+      <w:pPr>
+        <w:numPr>
+          <w:ilvl w:val="1"/>
+          <w:numId w:val="2"/>
+        </w:numPr>
+      </w:pPr>
+      <w:r>
+        <w:t>Create a test class to demonstrate the creation of different document types using the factory method.</w:t>
+      </w:r>
     </w:p>
     <w:p>
       <w:pPr>
@@ -258,31 +492,51 @@
           <w:sz w:val="28"/>
           <w:szCs w:val="28"/>
         </w:rPr>
-        <w:t>Exercise 2: Implementing the Factory Method Pattern</w:t>
-      </w:r>
-    </w:p>
-    <w:p>
-      <w:r>
-        <w:rPr>
-          <w:b/>
-          <w:bCs/>
+        <w:t>Exercise 3: Implementing the Builder Pattern</w:t>
+      </w:r>
+    </w:p>
+    <w:p>
+      <w:pPr>
+        <w:rPr>
+          <w:sz w:val="24"/>
+          <w:szCs w:val="24"/>
+        </w:rPr>
+      </w:pPr>
+      <w:r>
+        <w:rPr>
+          <w:b/>
+          <w:bCs/>
+          <w:sz w:val="24"/>
+          <w:szCs w:val="24"/>
         </w:rPr>
         <w:t>Scenario:</w:t>
       </w:r>
       <w:r>
+        <w:rPr>
+          <w:sz w:val="24"/>
+          <w:szCs w:val="24"/>
+        </w:rPr>
         <w:t xml:space="preserve"> </w:t>
       </w:r>
     </w:p>
     <w:p>
       <w:r>
-        <w:t>You are developing a document management system that needs to create different types of documents (e.g., Word, PDF, Excel). Use the Factory Method Pattern to achieve this.</w:t>
-      </w:r>
-    </w:p>
-    <w:p>
-      <w:r>
-        <w:rPr>
-          <w:b/>
-          <w:bCs/>
+        <w:t>You are developing a system to create complex objects such as a Computer with multiple optional parts. Use the Builder Pattern to manage the construction process.</w:t>
+      </w:r>
+    </w:p>
+    <w:p>
+      <w:pPr>
+        <w:rPr>
+          <w:sz w:val="24"/>
+          <w:szCs w:val="24"/>
+        </w:rPr>
+      </w:pPr>
+      <w:r>
+        <w:rPr>
+          <w:b/>
+          <w:bCs/>
+          <w:sz w:val="24"/>
+          <w:szCs w:val="24"/>
         </w:rPr>
         <w:t>Steps:</w:t>
       </w:r>
@@ -291,7 +545,7 @@
       <w:pPr>
         <w:numPr>
           <w:ilvl w:val="0"/>
-          <w:numId w:val="2"/>
+          <w:numId w:val="3"/>
         </w:numPr>
       </w:pPr>
       <w:r>
@@ -306,7 +560,7 @@
       <w:pPr>
         <w:numPr>
           <w:ilvl w:val="1"/>
-          <w:numId w:val="2"/>
+          <w:numId w:val="3"/>
         </w:numPr>
       </w:pPr>
       <w:r>
@@ -317,7 +571,7 @@
           <w:b/>
           <w:bCs/>
         </w:rPr>
-        <w:t>FactoryMethodPatternExample</w:t>
+        <w:t>BuilderPatternExample</w:t>
       </w:r>
       <w:r>
         <w:t>.</w:t>
@@ -327,33 +581,43 @@
       <w:pPr>
         <w:numPr>
           <w:ilvl w:val="0"/>
-          <w:numId w:val="2"/>
-        </w:numPr>
-      </w:pPr>
-      <w:r>
-        <w:rPr>
-          <w:b/>
-          <w:bCs/>
-        </w:rPr>
-        <w:t>Define Document Classes:</w:t>
-      </w:r>
-    </w:p>
-    <w:p>
-      <w:pPr>
-        <w:numPr>
-          <w:ilvl w:val="1"/>
-          <w:numId w:val="2"/>
-        </w:numPr>
-      </w:pPr>
-      <w:r>
-        <w:t xml:space="preserve">Create interfaces or abstract classes for different document types such as </w:t>
-      </w:r>
-      <w:r>
-        <w:rPr>
-          <w:b/>
-          <w:bCs/>
-        </w:rPr>
-        <w:t>WordDocument</w:t>
+          <w:numId w:val="3"/>
+        </w:numPr>
+      </w:pPr>
+      <w:r>
+        <w:rPr>
+          <w:b/>
+          <w:bCs/>
+        </w:rPr>
+        <w:t>Define a Product Class:</w:t>
+      </w:r>
+    </w:p>
+    <w:p>
+      <w:pPr>
+        <w:numPr>
+          <w:ilvl w:val="1"/>
+          <w:numId w:val="3"/>
+        </w:numPr>
+      </w:pPr>
+      <w:r>
+        <w:t xml:space="preserve">Create a class </w:t>
+      </w:r>
+      <w:r>
+        <w:rPr>
+          <w:b/>
+          <w:bCs/>
+        </w:rPr>
+        <w:t>Computer</w:t>
+      </w:r>
+      <w:r>
+        <w:t xml:space="preserve"> with attributes like </w:t>
+      </w:r>
+      <w:r>
+        <w:rPr>
+          <w:b/>
+          <w:bCs/>
+        </w:rPr>
+        <w:t>CPU</w:t>
       </w:r>
       <w:r>
         <w:t xml:space="preserve">, </w:t>
@@ -363,149 +627,140 @@
           <w:b/>
           <w:bCs/>
         </w:rPr>
-        <w:t>PdfDocument</w:t>
-      </w:r>
-      <w:r>
-        <w:t xml:space="preserve">, and </w:t>
-      </w:r>
-      <w:r>
-        <w:rPr>
-          <w:b/>
-          <w:bCs/>
-        </w:rPr>
-        <w:t>ExcelDocument</w:t>
-      </w:r>
-      <w:r>
-        <w:t>.</w:t>
-      </w:r>
-    </w:p>
-    <w:p>
-      <w:pPr>
-        <w:numPr>
-          <w:ilvl w:val="0"/>
-          <w:numId w:val="2"/>
-        </w:numPr>
-      </w:pPr>
-      <w:r>
-        <w:rPr>
-          <w:b/>
-          <w:bCs/>
-        </w:rPr>
+        <w:t>RAM</w:t>
+      </w:r>
+      <w:r>
+        <w:t xml:space="preserve">, </w:t>
+      </w:r>
+      <w:r>
+        <w:rPr>
+          <w:b/>
+          <w:bCs/>
+        </w:rPr>
+        <w:t>Storage</w:t>
+      </w:r>
+      <w:r>
+        <w:t>, etc.</w:t>
+      </w:r>
+    </w:p>
+    <w:p>
+      <w:pPr>
+        <w:numPr>
+          <w:ilvl w:val="0"/>
+          <w:numId w:val="3"/>
+        </w:numPr>
+      </w:pPr>
+      <w:r>
+        <w:rPr>
+          <w:b/>
+          <w:bCs/>
+        </w:rPr>
+        <w:t>Implement the Builder Class:</w:t>
+      </w:r>
+    </w:p>
+    <w:p>
+      <w:pPr>
+        <w:numPr>
+          <w:ilvl w:val="1"/>
+          <w:numId w:val="3"/>
+        </w:numPr>
+      </w:pPr>
+      <w:r>
         <w:lastRenderedPageBreak/>
-        <w:t>Create Concrete Document Classes:</w:t>
-      </w:r>
-    </w:p>
-    <w:p>
-      <w:pPr>
-        <w:numPr>
-          <w:ilvl w:val="1"/>
-          <w:numId w:val="2"/>
-        </w:numPr>
-      </w:pPr>
-      <w:r>
-        <w:t>Implement concrete classes for each document type that implements or extends the above interfaces or abstract classes.</w:t>
-      </w:r>
-    </w:p>
-    <w:p>
-      <w:pPr>
-        <w:numPr>
-          <w:ilvl w:val="0"/>
-          <w:numId w:val="2"/>
-        </w:numPr>
-      </w:pPr>
-      <w:r>
-        <w:rPr>
-          <w:b/>
-          <w:bCs/>
-        </w:rPr>
-        <w:t>Implement the Factory Method:</w:t>
-      </w:r>
-    </w:p>
-    <w:p>
-      <w:pPr>
-        <w:numPr>
-          <w:ilvl w:val="1"/>
-          <w:numId w:val="2"/>
-        </w:numPr>
-      </w:pPr>
-      <w:r>
-        <w:t xml:space="preserve">Create an abstract class </w:t>
-      </w:r>
-      <w:r>
-        <w:rPr>
-          <w:b/>
-          <w:bCs/>
-        </w:rPr>
-        <w:t>DocumentFactory</w:t>
-      </w:r>
-      <w:r>
-        <w:t xml:space="preserve"> with a method </w:t>
-      </w:r>
-      <w:proofErr w:type="gramStart"/>
-      <w:r>
-        <w:rPr>
-          <w:b/>
-          <w:bCs/>
-        </w:rPr>
-        <w:t>createDocument(</w:t>
-      </w:r>
-      <w:proofErr w:type="gramEnd"/>
-      <w:r>
-        <w:rPr>
-          <w:b/>
-          <w:bCs/>
-        </w:rPr>
-        <w:t>)</w:t>
-      </w:r>
-      <w:r>
-        <w:t>.</w:t>
-      </w:r>
-    </w:p>
-    <w:p>
-      <w:pPr>
-        <w:numPr>
-          <w:ilvl w:val="1"/>
-          <w:numId w:val="2"/>
-        </w:numPr>
-      </w:pPr>
-      <w:r>
-        <w:t xml:space="preserve">Create concrete factory classes for each document type that extends DocumentFactory and implements the </w:t>
-      </w:r>
-      <w:r>
-        <w:rPr>
-          <w:b/>
-          <w:bCs/>
-        </w:rPr>
-        <w:t>createDocument()</w:t>
-      </w:r>
-      <w:r>
-        <w:t xml:space="preserve"> method.</w:t>
-      </w:r>
-    </w:p>
-    <w:p>
-      <w:pPr>
-        <w:numPr>
-          <w:ilvl w:val="0"/>
-          <w:numId w:val="2"/>
-        </w:numPr>
-      </w:pPr>
-      <w:r>
-        <w:rPr>
-          <w:b/>
-          <w:bCs/>
-        </w:rPr>
-        <w:t>Test the Factory Method Implementation:</w:t>
-      </w:r>
-    </w:p>
-    <w:p>
-      <w:pPr>
-        <w:numPr>
-          <w:ilvl w:val="1"/>
-          <w:numId w:val="2"/>
-        </w:numPr>
-      </w:pPr>
-      <w:r>
-        <w:t>Create a test class to demonstrate the creation of different document types using the factory method.</w:t>
+        <w:t>Create a static nested Builder class inside Computer with methods to set each attribute.</w:t>
+      </w:r>
+    </w:p>
+    <w:p>
+      <w:pPr>
+        <w:numPr>
+          <w:ilvl w:val="1"/>
+          <w:numId w:val="3"/>
+        </w:numPr>
+      </w:pPr>
+      <w:r>
+        <w:t xml:space="preserve">Provide a </w:t>
+      </w:r>
+      <w:r>
+        <w:rPr>
+          <w:b/>
+          <w:bCs/>
+        </w:rPr>
+        <w:t>build()</w:t>
+      </w:r>
+      <w:r>
+        <w:t xml:space="preserve"> method in the Builder class that returns an instance of Computer.</w:t>
+      </w:r>
+    </w:p>
+    <w:p>
+      <w:pPr>
+        <w:numPr>
+          <w:ilvl w:val="0"/>
+          <w:numId w:val="3"/>
+        </w:numPr>
+      </w:pPr>
+      <w:r>
+        <w:rPr>
+          <w:b/>
+          <w:bCs/>
+        </w:rPr>
+        <w:t>Implement the Builder Pattern:</w:t>
+      </w:r>
+    </w:p>
+    <w:p>
+      <w:pPr>
+        <w:numPr>
+          <w:ilvl w:val="1"/>
+          <w:numId w:val="3"/>
+        </w:numPr>
+      </w:pPr>
+      <w:r>
+        <w:t xml:space="preserve">Ensure that the </w:t>
+      </w:r>
+      <w:r>
+        <w:rPr>
+          <w:b/>
+          <w:bCs/>
+        </w:rPr>
+        <w:t>Computer</w:t>
+      </w:r>
+      <w:r>
+        <w:t xml:space="preserve"> class has a private constructor that takes the </w:t>
+      </w:r>
+      <w:r>
+        <w:rPr>
+          <w:b/>
+          <w:bCs/>
+        </w:rPr>
+        <w:t>Builder</w:t>
+      </w:r>
+      <w:r>
+        <w:t xml:space="preserve"> as a parameter.</w:t>
+      </w:r>
+    </w:p>
+    <w:p>
+      <w:pPr>
+        <w:numPr>
+          <w:ilvl w:val="0"/>
+          <w:numId w:val="3"/>
+        </w:numPr>
+      </w:pPr>
+      <w:r>
+        <w:rPr>
+          <w:b/>
+          <w:bCs/>
+        </w:rPr>
+        <w:t>Test the Builder Implementation:</w:t>
+      </w:r>
+    </w:p>
+    <w:p>
+      <w:pPr>
+        <w:numPr>
+          <w:ilvl w:val="1"/>
+          <w:numId w:val="3"/>
+        </w:numPr>
+      </w:pPr>
+      <w:r>
+        <w:t>Create a test class to demonstrate the creation of different configurations of Computer using the Builder pattern.</w:t>
       </w:r>
     </w:p>
     <w:p>
@@ -522,7 +777,7 @@
           <w:sz w:val="28"/>
           <w:szCs w:val="28"/>
         </w:rPr>
-        <w:t>Exercise 3: Implementing the Builder Pattern</w:t>
+        <w:t>Exercise 4: Implementing the Adapter Pattern</w:t>
       </w:r>
     </w:p>
     <w:p>
@@ -551,7 +806,7 @@
     </w:p>
     <w:p>
       <w:r>
-        <w:t>You are developing a system to create complex objects such as a Computer with multiple optional parts. Use the Builder Pattern to manage the construction process.</w:t>
+        <w:t>You are developing a payment processing system that needs to integrate with multiple third-party payment gateways with different interfaces. Use the Adapter Pattern to achieve this.</w:t>
       </w:r>
     </w:p>
     <w:p>
@@ -575,7 +830,7 @@
       <w:pPr>
         <w:numPr>
           <w:ilvl w:val="0"/>
-          <w:numId w:val="3"/>
+          <w:numId w:val="4"/>
         </w:numPr>
       </w:pPr>
       <w:r>
@@ -590,7 +845,7 @@
       <w:pPr>
         <w:numPr>
           <w:ilvl w:val="1"/>
-          <w:numId w:val="3"/>
+          <w:numId w:val="4"/>
         </w:numPr>
       </w:pPr>
       <w:r>
@@ -601,7 +856,7 @@
           <w:b/>
           <w:bCs/>
         </w:rPr>
-        <w:t>BuilderPatternExample</w:t>
+        <w:t>AdapterPatternExample</w:t>
       </w:r>
       <w:r>
         <w:t>.</w:t>
@@ -611,185 +866,124 @@
       <w:pPr>
         <w:numPr>
           <w:ilvl w:val="0"/>
-          <w:numId w:val="3"/>
-        </w:numPr>
-      </w:pPr>
-      <w:r>
-        <w:rPr>
-          <w:b/>
-          <w:bCs/>
-        </w:rPr>
-        <w:t>Define a Product Class:</w:t>
-      </w:r>
-    </w:p>
-    <w:p>
-      <w:pPr>
-        <w:numPr>
-          <w:ilvl w:val="1"/>
-          <w:numId w:val="3"/>
-        </w:numPr>
-      </w:pPr>
-      <w:r>
-        <w:t xml:space="preserve">Create a class </w:t>
-      </w:r>
-      <w:r>
-        <w:rPr>
-          <w:b/>
-          <w:bCs/>
-        </w:rPr>
-        <w:t>Computer</w:t>
-      </w:r>
-      <w:r>
-        <w:t xml:space="preserve"> with attributes like </w:t>
-      </w:r>
-      <w:r>
-        <w:rPr>
-          <w:b/>
-          <w:bCs/>
-        </w:rPr>
-        <w:t>CPU</w:t>
-      </w:r>
-      <w:r>
-        <w:t xml:space="preserve">, </w:t>
-      </w:r>
-      <w:r>
-        <w:rPr>
-          <w:b/>
-          <w:bCs/>
-        </w:rPr>
-        <w:t>RAM</w:t>
-      </w:r>
-      <w:r>
-        <w:t xml:space="preserve">, </w:t>
-      </w:r>
-      <w:r>
-        <w:rPr>
-          <w:b/>
-          <w:bCs/>
-        </w:rPr>
-        <w:t>Storage</w:t>
-      </w:r>
-      <w:r>
-        <w:t>, etc.</w:t>
-      </w:r>
-    </w:p>
-    <w:p>
-      <w:pPr>
-        <w:numPr>
-          <w:ilvl w:val="0"/>
-          <w:numId w:val="3"/>
-        </w:numPr>
-      </w:pPr>
-      <w:r>
-        <w:rPr>
-          <w:b/>
-          <w:bCs/>
-        </w:rPr>
-        <w:t>Implement the Builder Class:</w:t>
-      </w:r>
-    </w:p>
-    <w:p>
-      <w:pPr>
-        <w:numPr>
-          <w:ilvl w:val="1"/>
-          <w:numId w:val="3"/>
-        </w:numPr>
-      </w:pPr>
-      <w:r>
-        <w:t>Create a static nested Builder class inside Computer with methods to set each attribute.</w:t>
-      </w:r>
-    </w:p>
-    <w:p>
-      <w:pPr>
-        <w:numPr>
-          <w:ilvl w:val="1"/>
-          <w:numId w:val="3"/>
-        </w:numPr>
-      </w:pPr>
-      <w:r>
-        <w:t xml:space="preserve">Provide a </w:t>
-      </w:r>
-      <w:r>
-        <w:rPr>
-          <w:b/>
-          <w:bCs/>
-        </w:rPr>
-        <w:t>build()</w:t>
-      </w:r>
-      <w:r>
-        <w:t xml:space="preserve"> method in the Builder class that returns an instance of Computer.</w:t>
-      </w:r>
-    </w:p>
-    <w:p>
-      <w:pPr>
-        <w:numPr>
-          <w:ilvl w:val="0"/>
-          <w:numId w:val="3"/>
-        </w:numPr>
-      </w:pPr>
-      <w:r>
-        <w:rPr>
-          <w:b/>
-          <w:bCs/>
-        </w:rPr>
-        <w:t>Implement the Builder Pattern:</w:t>
-      </w:r>
-    </w:p>
-    <w:p>
-      <w:pPr>
-        <w:numPr>
-          <w:ilvl w:val="1"/>
-          <w:numId w:val="3"/>
-        </w:numPr>
-      </w:pPr>
-      <w:r>
-        <w:t xml:space="preserve">Ensure that the </w:t>
-      </w:r>
-      <w:r>
-        <w:rPr>
-          <w:b/>
-          <w:bCs/>
-        </w:rPr>
-        <w:t>Computer</w:t>
-      </w:r>
-      <w:r>
-        <w:t xml:space="preserve"> class has a private constructor that takes the </w:t>
-      </w:r>
-      <w:r>
-        <w:rPr>
-          <w:b/>
-          <w:bCs/>
-        </w:rPr>
-        <w:t>Builder</w:t>
-      </w:r>
-      <w:r>
-        <w:t xml:space="preserve"> as a parameter.</w:t>
-      </w:r>
-    </w:p>
-    <w:p>
-      <w:pPr>
-        <w:numPr>
-          <w:ilvl w:val="0"/>
-          <w:numId w:val="3"/>
-        </w:numPr>
-      </w:pPr>
-      <w:r>
-        <w:rPr>
-          <w:b/>
-          <w:bCs/>
-        </w:rPr>
-        <w:t>Test the Builder Implementation:</w:t>
-      </w:r>
-    </w:p>
-    <w:p>
-      <w:pPr>
-        <w:numPr>
-          <w:ilvl w:val="1"/>
-          <w:numId w:val="3"/>
-        </w:numPr>
-      </w:pPr>
-      <w:r>
-        <w:t>Create a test class to demonstrate the creation of different configurations of Computer using the Builder pattern.</w:t>
+          <w:numId w:val="4"/>
+        </w:numPr>
+      </w:pPr>
+      <w:r>
+        <w:rPr>
+          <w:b/>
+          <w:bCs/>
+        </w:rPr>
+        <w:t>Define Target Interface:</w:t>
+      </w:r>
+    </w:p>
+    <w:p>
+      <w:pPr>
+        <w:numPr>
+          <w:ilvl w:val="1"/>
+          <w:numId w:val="4"/>
+        </w:numPr>
+      </w:pPr>
+      <w:r>
+        <w:t xml:space="preserve">Create an interface </w:t>
+      </w:r>
+      <w:r>
+        <w:rPr>
+          <w:b/>
+          <w:bCs/>
+        </w:rPr>
+        <w:t>PaymentProcessor</w:t>
+      </w:r>
+      <w:r>
+        <w:t xml:space="preserve"> with methods like </w:t>
+      </w:r>
+      <w:r>
+        <w:rPr>
+          <w:b/>
+          <w:bCs/>
+        </w:rPr>
+        <w:t>processPayment()</w:t>
+      </w:r>
+      <w:r>
+        <w:t>.</w:t>
+      </w:r>
+    </w:p>
+    <w:p>
+      <w:pPr>
+        <w:numPr>
+          <w:ilvl w:val="0"/>
+          <w:numId w:val="4"/>
+        </w:numPr>
+      </w:pPr>
+      <w:r>
+        <w:rPr>
+          <w:b/>
+          <w:bCs/>
+        </w:rPr>
+        <w:t>Implement Adaptee Classes:</w:t>
+      </w:r>
+    </w:p>
+    <w:p>
+      <w:pPr>
+        <w:numPr>
+          <w:ilvl w:val="1"/>
+          <w:numId w:val="4"/>
+        </w:numPr>
+      </w:pPr>
+      <w:r>
+        <w:t>Create classes for different payment gateways with their own methods.</w:t>
+      </w:r>
+    </w:p>
+    <w:p>
+      <w:pPr>
+        <w:numPr>
+          <w:ilvl w:val="0"/>
+          <w:numId w:val="4"/>
+        </w:numPr>
+      </w:pPr>
+      <w:r>
+        <w:rPr>
+          <w:b/>
+          <w:bCs/>
+        </w:rPr>
+        <w:t>Implement the Adapter Class:</w:t>
+      </w:r>
+    </w:p>
+    <w:p>
+      <w:pPr>
+        <w:numPr>
+          <w:ilvl w:val="1"/>
+          <w:numId w:val="4"/>
+        </w:numPr>
+      </w:pPr>
+      <w:r>
+        <w:t>Create an adapter class for each payment gateway that implements PaymentProcessor and translates the calls to the gateway-specific methods.</w:t>
+      </w:r>
+    </w:p>
+    <w:p>
+      <w:pPr>
+        <w:numPr>
+          <w:ilvl w:val="0"/>
+          <w:numId w:val="4"/>
+        </w:numPr>
+      </w:pPr>
+      <w:r>
+        <w:rPr>
+          <w:b/>
+          <w:bCs/>
+        </w:rPr>
+        <w:t>Test the Adapter Implementation:</w:t>
+      </w:r>
+    </w:p>
+    <w:p>
+      <w:pPr>
+        <w:numPr>
+          <w:ilvl w:val="1"/>
+          <w:numId w:val="4"/>
+        </w:numPr>
+      </w:pPr>
+      <w:r>
+        <w:t>Create a test class to demonstrate the use of different payment gateways through the adapter.</w:t>
       </w:r>
     </w:p>
     <w:p>
@@ -806,7 +1000,7 @@
           <w:sz w:val="28"/>
           <w:szCs w:val="28"/>
         </w:rPr>
-        <w:t>Exercise 4: Implementing the Adapter Pattern</w:t>
+        <w:t>Exercise 5: Implementing the Decorator Pattern</w:t>
       </w:r>
     </w:p>
     <w:p>
@@ -835,8 +1029,7 @@
     </w:p>
     <w:p>
       <w:r>
-        <w:lastRenderedPageBreak/>
-        <w:t>You are developing a payment processing system that needs to integrate with multiple third-party payment gateways with different interfaces. Use the Adapter Pattern to achieve this.</w:t>
+        <w:t>You are developing a notification system where notifications can be sent via multiple channels (e.g., Email, SMS). Use the Decorator Pattern to add functionalities dynamically.</w:t>
       </w:r>
     </w:p>
     <w:p>
@@ -860,14 +1053,15 @@
       <w:pPr>
         <w:numPr>
           <w:ilvl w:val="0"/>
-          <w:numId w:val="4"/>
-        </w:numPr>
-      </w:pPr>
-      <w:r>
-        <w:rPr>
-          <w:b/>
-          <w:bCs/>
-        </w:rPr>
+          <w:numId w:val="5"/>
+        </w:numPr>
+      </w:pPr>
+      <w:r>
+        <w:rPr>
+          <w:b/>
+          <w:bCs/>
+        </w:rPr>
+        <w:lastRenderedPageBreak/>
         <w:t>Create a New Java Project:</w:t>
       </w:r>
     </w:p>
@@ -875,7 +1069,7 @@
       <w:pPr>
         <w:numPr>
           <w:ilvl w:val="1"/>
-          <w:numId w:val="4"/>
+          <w:numId w:val="5"/>
         </w:numPr>
       </w:pPr>
       <w:r>
@@ -886,7 +1080,7 @@
           <w:b/>
           <w:bCs/>
         </w:rPr>
-        <w:t>AdapterPatternExample</w:t>
+        <w:t>DecoratorPatternExample</w:t>
       </w:r>
       <w:r>
         <w:t>.</w:t>
@@ -896,22 +1090,22 @@
       <w:pPr>
         <w:numPr>
           <w:ilvl w:val="0"/>
-          <w:numId w:val="4"/>
-        </w:numPr>
-      </w:pPr>
-      <w:r>
-        <w:rPr>
-          <w:b/>
-          <w:bCs/>
-        </w:rPr>
-        <w:t>Define Target Interface:</w:t>
-      </w:r>
-    </w:p>
-    <w:p>
-      <w:pPr>
-        <w:numPr>
-          <w:ilvl w:val="1"/>
-          <w:numId w:val="4"/>
+          <w:numId w:val="5"/>
+        </w:numPr>
+      </w:pPr>
+      <w:r>
+        <w:rPr>
+          <w:b/>
+          <w:bCs/>
+        </w:rPr>
+        <w:t>Define Component Interface:</w:t>
+      </w:r>
+    </w:p>
+    <w:p>
+      <w:pPr>
+        <w:numPr>
+          <w:ilvl w:val="1"/>
+          <w:numId w:val="5"/>
         </w:numPr>
       </w:pPr>
       <w:r>
@@ -922,17 +1116,17 @@
           <w:b/>
           <w:bCs/>
         </w:rPr>
-        <w:t>PaymentProcessor</w:t>
-      </w:r>
-      <w:r>
-        <w:t xml:space="preserve"> with methods like </w:t>
-      </w:r>
-      <w:r>
-        <w:rPr>
-          <w:b/>
-          <w:bCs/>
-        </w:rPr>
-        <w:t>processPayment()</w:t>
+        <w:t>Notifier</w:t>
+      </w:r>
+      <w:r>
+        <w:t xml:space="preserve"> with a method </w:t>
+      </w:r>
+      <w:r>
+        <w:rPr>
+          <w:b/>
+          <w:bCs/>
+        </w:rPr>
+        <w:t>send()</w:t>
       </w:r>
       <w:r>
         <w:t>.</w:t>
@@ -942,79 +1136,176 @@
       <w:pPr>
         <w:numPr>
           <w:ilvl w:val="0"/>
-          <w:numId w:val="4"/>
-        </w:numPr>
-      </w:pPr>
-      <w:r>
-        <w:rPr>
-          <w:b/>
-          <w:bCs/>
-        </w:rPr>
-        <w:t>Implement Adaptee Classes:</w:t>
-      </w:r>
-    </w:p>
-    <w:p>
-      <w:pPr>
-        <w:numPr>
-          <w:ilvl w:val="1"/>
-          <w:numId w:val="4"/>
-        </w:numPr>
-      </w:pPr>
-      <w:r>
-        <w:t>Create classes for different payment gateways with their own methods.</w:t>
-      </w:r>
-    </w:p>
-    <w:p>
-      <w:pPr>
-        <w:numPr>
-          <w:ilvl w:val="0"/>
-          <w:numId w:val="4"/>
-        </w:numPr>
-      </w:pPr>
-      <w:r>
-        <w:rPr>
-          <w:b/>
-          <w:bCs/>
-        </w:rPr>
-        <w:t>Implement the Adapter Class:</w:t>
-      </w:r>
-    </w:p>
-    <w:p>
-      <w:pPr>
-        <w:numPr>
-          <w:ilvl w:val="1"/>
-          <w:numId w:val="4"/>
-        </w:numPr>
-      </w:pPr>
-      <w:r>
-        <w:t>Create an adapter class for each payment gateway that implements PaymentProcessor and translates the calls to the gateway-specific methods.</w:t>
-      </w:r>
-    </w:p>
-    <w:p>
-      <w:pPr>
-        <w:numPr>
-          <w:ilvl w:val="0"/>
-          <w:numId w:val="4"/>
-        </w:numPr>
-      </w:pPr>
-      <w:r>
-        <w:rPr>
-          <w:b/>
-          <w:bCs/>
-        </w:rPr>
-        <w:t>Test the Adapter Implementation:</w:t>
-      </w:r>
-    </w:p>
-    <w:p>
-      <w:pPr>
-        <w:numPr>
-          <w:ilvl w:val="1"/>
-          <w:numId w:val="4"/>
-        </w:numPr>
-      </w:pPr>
-      <w:r>
-        <w:t>Create a test class to demonstrate the use of different payment gateways through the adapter.</w:t>
-      </w:r>
+          <w:numId w:val="5"/>
+        </w:numPr>
+      </w:pPr>
+      <w:r>
+        <w:rPr>
+          <w:b/>
+          <w:bCs/>
+        </w:rPr>
+        <w:t>Implement Concrete Component:</w:t>
+      </w:r>
+    </w:p>
+    <w:p>
+      <w:pPr>
+        <w:numPr>
+          <w:ilvl w:val="1"/>
+          <w:numId w:val="5"/>
+        </w:numPr>
+      </w:pPr>
+      <w:r>
+        <w:t xml:space="preserve">Create a class </w:t>
+      </w:r>
+      <w:r>
+        <w:rPr>
+          <w:b/>
+          <w:bCs/>
+        </w:rPr>
+        <w:t>EmailNotifier</w:t>
+      </w:r>
+      <w:r>
+        <w:t xml:space="preserve"> that implements Notifier.</w:t>
+      </w:r>
+    </w:p>
+    <w:p>
+      <w:pPr>
+        <w:numPr>
+          <w:ilvl w:val="0"/>
+          <w:numId w:val="5"/>
+        </w:numPr>
+      </w:pPr>
+      <w:r>
+        <w:rPr>
+          <w:b/>
+          <w:bCs/>
+        </w:rPr>
+        <w:t>Implement Decorator Classes:</w:t>
+      </w:r>
+    </w:p>
+    <w:p>
+      <w:pPr>
+        <w:numPr>
+          <w:ilvl w:val="1"/>
+          <w:numId w:val="5"/>
+        </w:numPr>
+      </w:pPr>
+      <w:r>
+        <w:t xml:space="preserve">Create abstract decorator class </w:t>
+      </w:r>
+      <w:r>
+        <w:rPr>
+          <w:b/>
+          <w:bCs/>
+        </w:rPr>
+        <w:t>NotifierDecorator</w:t>
+      </w:r>
+      <w:r>
+        <w:t xml:space="preserve"> that implements </w:t>
+      </w:r>
+      <w:r>
+        <w:rPr>
+          <w:b/>
+          <w:bCs/>
+        </w:rPr>
+        <w:t>Notifier</w:t>
+      </w:r>
+      <w:r>
+        <w:t xml:space="preserve"> and holds a reference to a </w:t>
+      </w:r>
+      <w:r>
+        <w:rPr>
+          <w:b/>
+          <w:bCs/>
+        </w:rPr>
+        <w:t>Notifier</w:t>
+      </w:r>
+      <w:r>
+        <w:t xml:space="preserve"> object.</w:t>
+      </w:r>
+    </w:p>
+    <w:p>
+      <w:pPr>
+        <w:numPr>
+          <w:ilvl w:val="1"/>
+          <w:numId w:val="5"/>
+        </w:numPr>
+      </w:pPr>
+      <w:r>
+        <w:t xml:space="preserve">Create concrete decorator classes like </w:t>
+      </w:r>
+      <w:r>
+        <w:rPr>
+          <w:b/>
+          <w:bCs/>
+        </w:rPr>
+        <w:t>SMSNotifierDecorator</w:t>
+      </w:r>
+      <w:r>
+        <w:t xml:space="preserve">, </w:t>
+      </w:r>
+      <w:r>
+        <w:rPr>
+          <w:b/>
+          <w:bCs/>
+        </w:rPr>
+        <w:t>SlackNotifierDecorator</w:t>
+      </w:r>
+      <w:r>
+        <w:t xml:space="preserve"> that extend </w:t>
+      </w:r>
+      <w:r>
+        <w:rPr>
+          <w:b/>
+          <w:bCs/>
+        </w:rPr>
+        <w:t>NotifierDecorator</w:t>
+      </w:r>
+      <w:r>
+        <w:t>.</w:t>
+      </w:r>
+    </w:p>
+    <w:p>
+      <w:pPr>
+        <w:numPr>
+          <w:ilvl w:val="0"/>
+          <w:numId w:val="5"/>
+        </w:numPr>
+      </w:pPr>
+      <w:r>
+        <w:rPr>
+          <w:b/>
+          <w:bCs/>
+        </w:rPr>
+        <w:t>Test the Decorator Implementation:</w:t>
+      </w:r>
+    </w:p>
+    <w:p>
+      <w:pPr>
+        <w:numPr>
+          <w:ilvl w:val="1"/>
+          <w:numId w:val="5"/>
+        </w:numPr>
+      </w:pPr>
+      <w:r>
+        <w:t>Create a test class to demonstrate sending notifications via multiple channels using decorators.</w:t>
+      </w:r>
+    </w:p>
+    <w:p>
+      <w:pPr>
+        <w:rPr>
+          <w:b/>
+          <w:bCs/>
+        </w:rPr>
+      </w:pPr>
+    </w:p>
+    <w:p>
+      <w:pPr>
+        <w:rPr>
+          <w:b/>
+          <w:bCs/>
+        </w:rPr>
+      </w:pPr>
     </w:p>
     <w:p>
       <w:pPr>
@@ -1030,7 +1321,7 @@
           <w:sz w:val="28"/>
           <w:szCs w:val="28"/>
         </w:rPr>
-        <w:t>Exercise 5: Implementing the Decorator Pattern</w:t>
+        <w:t>Exercise 6: Implementing the Proxy Pattern</w:t>
       </w:r>
     </w:p>
     <w:p>
@@ -1059,7 +1350,7 @@
     </w:p>
     <w:p>
       <w:r>
-        <w:t>You are developing a notification system where notifications can be sent via multiple channels (e.g., Email, SMS). Use the Decorator Pattern to add functionalities dynamically.</w:t>
+        <w:t>You are developing an image viewer application that loads images from a remote server. Use the Proxy Pattern to add lazy initialization and caching.</w:t>
       </w:r>
     </w:p>
     <w:p>
@@ -1083,7 +1374,7 @@
       <w:pPr>
         <w:numPr>
           <w:ilvl w:val="0"/>
-          <w:numId w:val="5"/>
+          <w:numId w:val="6"/>
         </w:numPr>
       </w:pPr>
       <w:r>
@@ -1098,7 +1389,7 @@
       <w:pPr>
         <w:numPr>
           <w:ilvl w:val="1"/>
-          <w:numId w:val="5"/>
+          <w:numId w:val="6"/>
         </w:numPr>
       </w:pPr>
       <w:r>
@@ -1109,7 +1400,7 @@
           <w:b/>
           <w:bCs/>
         </w:rPr>
-        <w:t>DecoratorPatternExample</w:t>
+        <w:t>ProxyPatternExample</w:t>
       </w:r>
       <w:r>
         <w:t>.</w:t>
@@ -1119,52 +1410,33 @@
       <w:pPr>
         <w:numPr>
           <w:ilvl w:val="0"/>
-          <w:numId w:val="5"/>
-        </w:numPr>
-      </w:pPr>
-      <w:r>
-        <w:rPr>
-          <w:b/>
-          <w:bCs/>
-        </w:rPr>
-        <w:t>Define Component Interface:</w:t>
-      </w:r>
-    </w:p>
-    <w:p>
-      <w:pPr>
-        <w:numPr>
-          <w:ilvl w:val="1"/>
-          <w:numId w:val="5"/>
-        </w:numPr>
-      </w:pPr>
-      <w:r>
-        <w:t xml:space="preserve">Create an interface </w:t>
-      </w:r>
-      <w:r>
-        <w:rPr>
-          <w:b/>
-          <w:bCs/>
-        </w:rPr>
-        <w:t>Notifier</w:t>
-      </w:r>
-      <w:r>
-        <w:t xml:space="preserve"> with a method </w:t>
-      </w:r>
-      <w:proofErr w:type="gramStart"/>
-      <w:r>
-        <w:rPr>
-          <w:b/>
-          <w:bCs/>
-        </w:rPr>
-        <w:t>send(</w:t>
-      </w:r>
-      <w:proofErr w:type="gramEnd"/>
-      <w:r>
-        <w:rPr>
-          <w:b/>
-          <w:bCs/>
-        </w:rPr>
-        <w:t>)</w:t>
+          <w:numId w:val="6"/>
+        </w:numPr>
+      </w:pPr>
+      <w:r>
+        <w:rPr>
+          <w:b/>
+          <w:bCs/>
+        </w:rPr>
+        <w:t>Define Subject Interface:</w:t>
+      </w:r>
+    </w:p>
+    <w:p>
+      <w:pPr>
+        <w:numPr>
+          <w:ilvl w:val="1"/>
+          <w:numId w:val="6"/>
+        </w:numPr>
+      </w:pPr>
+      <w:r>
+        <w:t xml:space="preserve">Create an interface Image with a method </w:t>
+      </w:r>
+      <w:r>
+        <w:rPr>
+          <w:b/>
+          <w:bCs/>
+        </w:rPr>
+        <w:t>display()</w:t>
       </w:r>
       <w:r>
         <w:t>.</w:t>
@@ -1174,22 +1446,22 @@
       <w:pPr>
         <w:numPr>
           <w:ilvl w:val="0"/>
-          <w:numId w:val="5"/>
-        </w:numPr>
-      </w:pPr>
-      <w:r>
-        <w:rPr>
-          <w:b/>
-          <w:bCs/>
-        </w:rPr>
-        <w:t>Implement Concrete Component:</w:t>
-      </w:r>
-    </w:p>
-    <w:p>
-      <w:pPr>
-        <w:numPr>
-          <w:ilvl w:val="1"/>
-          <w:numId w:val="5"/>
+          <w:numId w:val="6"/>
+        </w:numPr>
+      </w:pPr>
+      <w:r>
+        <w:rPr>
+          <w:b/>
+          <w:bCs/>
+        </w:rPr>
+        <w:t>Implement Real Subject Class:</w:t>
+      </w:r>
+    </w:p>
+    <w:p>
+      <w:pPr>
+        <w:numPr>
+          <w:ilvl w:val="1"/>
+          <w:numId w:val="6"/>
         </w:numPr>
       </w:pPr>
       <w:r>
@@ -1200,105 +1472,65 @@
           <w:b/>
           <w:bCs/>
         </w:rPr>
-        <w:t>EmailNotifier</w:t>
-      </w:r>
-      <w:r>
-        <w:t xml:space="preserve"> that implements Notifier.</w:t>
-      </w:r>
-    </w:p>
-    <w:p>
-      <w:pPr>
-        <w:numPr>
-          <w:ilvl w:val="0"/>
-          <w:numId w:val="5"/>
-        </w:numPr>
-      </w:pPr>
-      <w:r>
-        <w:rPr>
-          <w:b/>
-          <w:bCs/>
-        </w:rPr>
-        <w:t>Implement Decorator Classes:</w:t>
-      </w:r>
-    </w:p>
-    <w:p>
-      <w:pPr>
-        <w:numPr>
-          <w:ilvl w:val="1"/>
-          <w:numId w:val="5"/>
-        </w:numPr>
-      </w:pPr>
-      <w:r>
-        <w:t xml:space="preserve">Create abstract decorator class </w:t>
-      </w:r>
-      <w:r>
-        <w:rPr>
-          <w:b/>
-          <w:bCs/>
-        </w:rPr>
-        <w:t>NotifierDecorator</w:t>
-      </w:r>
-      <w:r>
-        <w:t xml:space="preserve"> that implements </w:t>
-      </w:r>
-      <w:r>
-        <w:rPr>
-          <w:b/>
-          <w:bCs/>
-        </w:rPr>
-        <w:t>Notifier</w:t>
-      </w:r>
-      <w:r>
-        <w:t xml:space="preserve"> and holds a reference to a </w:t>
-      </w:r>
-      <w:r>
-        <w:rPr>
-          <w:b/>
-          <w:bCs/>
-        </w:rPr>
-        <w:t>Notifier</w:t>
-      </w:r>
-      <w:r>
-        <w:t xml:space="preserve"> object.</w:t>
-      </w:r>
-    </w:p>
-    <w:p>
-      <w:pPr>
-        <w:numPr>
-          <w:ilvl w:val="1"/>
-          <w:numId w:val="5"/>
+        <w:t>RealImage</w:t>
+      </w:r>
+      <w:r>
+        <w:t xml:space="preserve"> that implements Image and loads an image from a remote server.</w:t>
+      </w:r>
+    </w:p>
+    <w:p>
+      <w:pPr>
+        <w:numPr>
+          <w:ilvl w:val="0"/>
+          <w:numId w:val="6"/>
+        </w:numPr>
+      </w:pPr>
+      <w:r>
+        <w:rPr>
+          <w:b/>
+          <w:bCs/>
+        </w:rPr>
+        <w:t>Implement Proxy Class:</w:t>
+      </w:r>
+    </w:p>
+    <w:p>
+      <w:pPr>
+        <w:numPr>
+          <w:ilvl w:val="1"/>
+          <w:numId w:val="6"/>
+        </w:numPr>
+      </w:pPr>
+      <w:r>
+        <w:t xml:space="preserve">Create a class </w:t>
+      </w:r>
+      <w:r>
+        <w:rPr>
+          <w:b/>
+          <w:bCs/>
+        </w:rPr>
+        <w:t>ProxyImage</w:t>
+      </w:r>
+      <w:r>
+        <w:t xml:space="preserve"> that implements Image and holds a reference to RealImage.</w:t>
+      </w:r>
+    </w:p>
+    <w:p>
+      <w:pPr>
+        <w:numPr>
+          <w:ilvl w:val="1"/>
+          <w:numId w:val="6"/>
         </w:numPr>
       </w:pPr>
       <w:r>
         <w:lastRenderedPageBreak/>
-        <w:t xml:space="preserve">Create concrete decorator classes like </w:t>
-      </w:r>
-      <w:r>
-        <w:rPr>
-          <w:b/>
-          <w:bCs/>
-        </w:rPr>
-        <w:t>SMSNotifierDecorator</w:t>
-      </w:r>
-      <w:r>
-        <w:t xml:space="preserve">, </w:t>
-      </w:r>
-      <w:r>
-        <w:rPr>
-          <w:b/>
-          <w:bCs/>
-        </w:rPr>
-        <w:t>SlackNotifierDecorator</w:t>
-      </w:r>
-      <w:r>
-        <w:t xml:space="preserve"> that extend </w:t>
-      </w:r>
-      <w:r>
-        <w:rPr>
-          <w:b/>
-          <w:bCs/>
-        </w:rPr>
-        <w:t>NotifierDecorator</w:t>
+        <w:t xml:space="preserve">Implement lazy initialization and caching in </w:t>
+      </w:r>
+      <w:r>
+        <w:rPr>
+          <w:b/>
+          <w:bCs/>
+        </w:rPr>
+        <w:t>ProxyImage</w:t>
       </w:r>
       <w:r>
         <w:t>.</w:t>
@@ -1308,43 +1540,37 @@
       <w:pPr>
         <w:numPr>
           <w:ilvl w:val="0"/>
-          <w:numId w:val="5"/>
-        </w:numPr>
-      </w:pPr>
-      <w:r>
-        <w:rPr>
-          <w:b/>
-          <w:bCs/>
-        </w:rPr>
-        <w:t>Test the Decorator Implementation:</w:t>
-      </w:r>
-    </w:p>
-    <w:p>
-      <w:pPr>
-        <w:numPr>
-          <w:ilvl w:val="1"/>
-          <w:numId w:val="5"/>
-        </w:numPr>
-      </w:pPr>
-      <w:r>
-        <w:t>Create a test class to demonstrate sending notifications via multiple channels using decorators.</w:t>
-      </w:r>
-    </w:p>
-    <w:p>
-      <w:pPr>
-        <w:rPr>
-          <w:b/>
-          <w:bCs/>
-        </w:rPr>
-      </w:pPr>
-    </w:p>
-    <w:p>
-      <w:pPr>
-        <w:rPr>
-          <w:b/>
-          <w:bCs/>
-        </w:rPr>
-      </w:pPr>
+          <w:numId w:val="6"/>
+        </w:numPr>
+      </w:pPr>
+      <w:r>
+        <w:rPr>
+          <w:b/>
+          <w:bCs/>
+        </w:rPr>
+        <w:t>Test the Proxy Implementation:</w:t>
+      </w:r>
+    </w:p>
+    <w:p>
+      <w:pPr>
+        <w:numPr>
+          <w:ilvl w:val="1"/>
+          <w:numId w:val="6"/>
+        </w:numPr>
+      </w:pPr>
+      <w:r>
+        <w:t xml:space="preserve">Create a test class to demonstrate the use of </w:t>
+      </w:r>
+      <w:r>
+        <w:rPr>
+          <w:b/>
+          <w:bCs/>
+        </w:rPr>
+        <w:t>ProxyImage</w:t>
+      </w:r>
+      <w:r>
+        <w:t xml:space="preserve"> to load and display images.</w:t>
+      </w:r>
     </w:p>
     <w:p>
       <w:pPr>
@@ -1360,7 +1586,7 @@
           <w:sz w:val="28"/>
           <w:szCs w:val="28"/>
         </w:rPr>
-        <w:t>Exercise 6: Implementing the Proxy Pattern</w:t>
+        <w:t>Exercise 7: Implementing the Observer Pattern</w:t>
       </w:r>
     </w:p>
     <w:p>
@@ -1389,7 +1615,7 @@
     </w:p>
     <w:p>
       <w:r>
-        <w:t>You are developing an image viewer application that loads images from a remote server. Use the Proxy Pattern to add lazy initialization and caching.</w:t>
+        <w:t>You are developing a stock market monitoring application where multiple clients need to be notified whenever stock prices change. Use the Observer Pattern to achieve this.</w:t>
       </w:r>
     </w:p>
     <w:p>
@@ -1413,7 +1639,7 @@
       <w:pPr>
         <w:numPr>
           <w:ilvl w:val="0"/>
-          <w:numId w:val="6"/>
+          <w:numId w:val="7"/>
         </w:numPr>
       </w:pPr>
       <w:r>
@@ -1428,7 +1654,7 @@
       <w:pPr>
         <w:numPr>
           <w:ilvl w:val="1"/>
-          <w:numId w:val="6"/>
+          <w:numId w:val="7"/>
         </w:numPr>
       </w:pPr>
       <w:r>
@@ -1439,7 +1665,7 @@
           <w:b/>
           <w:bCs/>
         </w:rPr>
-        <w:t>ProxyPatternExample</w:t>
+        <w:t>ObserverPatternExample</w:t>
       </w:r>
       <w:r>
         <w:t>.</w:t>
@@ -1449,7 +1675,7 @@
       <w:pPr>
         <w:numPr>
           <w:ilvl w:val="0"/>
-          <w:numId w:val="6"/>
+          <w:numId w:val="7"/>
         </w:numPr>
       </w:pPr>
       <w:r>
@@ -1464,43 +1690,73 @@
       <w:pPr>
         <w:numPr>
           <w:ilvl w:val="1"/>
-          <w:numId w:val="6"/>
-        </w:numPr>
-      </w:pPr>
-      <w:r>
-        <w:t xml:space="preserve">Create an interface Image with a method </w:t>
-      </w:r>
-      <w:r>
-        <w:rPr>
-          <w:b/>
-          <w:bCs/>
-        </w:rPr>
-        <w:t>display()</w:t>
-      </w:r>
-      <w:r>
-        <w:t>.</w:t>
-      </w:r>
-    </w:p>
-    <w:p>
-      <w:pPr>
-        <w:numPr>
-          <w:ilvl w:val="0"/>
-          <w:numId w:val="6"/>
-        </w:numPr>
-      </w:pPr>
-      <w:r>
-        <w:rPr>
-          <w:b/>
-          <w:bCs/>
-        </w:rPr>
-        <w:t>Implement Real Subject Class:</w:t>
-      </w:r>
-    </w:p>
-    <w:p>
-      <w:pPr>
-        <w:numPr>
-          <w:ilvl w:val="1"/>
-          <w:numId w:val="6"/>
+          <w:numId w:val="7"/>
+        </w:numPr>
+      </w:pPr>
+      <w:r>
+        <w:t xml:space="preserve">Create an interface </w:t>
+      </w:r>
+      <w:r>
+        <w:rPr>
+          <w:b/>
+          <w:bCs/>
+        </w:rPr>
+        <w:t>Stock</w:t>
+      </w:r>
+      <w:r>
+        <w:t xml:space="preserve"> with methods to </w:t>
+      </w:r>
+      <w:r>
+        <w:rPr>
+          <w:b/>
+          <w:bCs/>
+        </w:rPr>
+        <w:t>register</w:t>
+      </w:r>
+      <w:r>
+        <w:t xml:space="preserve">, </w:t>
+      </w:r>
+      <w:r>
+        <w:rPr>
+          <w:b/>
+          <w:bCs/>
+        </w:rPr>
+        <w:t>deregister</w:t>
+      </w:r>
+      <w:r>
+        <w:t xml:space="preserve">, and </w:t>
+      </w:r>
+      <w:r>
+        <w:rPr>
+          <w:b/>
+          <w:bCs/>
+        </w:rPr>
+        <w:t>notify</w:t>
+      </w:r>
+      <w:r>
+        <w:t xml:space="preserve"> observers.</w:t>
+      </w:r>
+    </w:p>
+    <w:p>
+      <w:pPr>
+        <w:numPr>
+          <w:ilvl w:val="0"/>
+          <w:numId w:val="7"/>
+        </w:numPr>
+      </w:pPr>
+      <w:r>
+        <w:rPr>
+          <w:b/>
+          <w:bCs/>
+        </w:rPr>
+        <w:t>Implement Concrete Subject:</w:t>
+      </w:r>
+    </w:p>
+    <w:p>
+      <w:pPr>
+        <w:numPr>
+          <w:ilvl w:val="1"/>
+          <w:numId w:val="7"/>
         </w:numPr>
       </w:pPr>
       <w:r>
@@ -1511,103 +1767,125 @@
           <w:b/>
           <w:bCs/>
         </w:rPr>
-        <w:t>RealImage</w:t>
-      </w:r>
-      <w:r>
-        <w:t xml:space="preserve"> that implements Image and loads an image from a remote server.</w:t>
-      </w:r>
-    </w:p>
-    <w:p>
-      <w:pPr>
-        <w:numPr>
-          <w:ilvl w:val="0"/>
-          <w:numId w:val="6"/>
-        </w:numPr>
-      </w:pPr>
-      <w:r>
-        <w:rPr>
-          <w:b/>
-          <w:bCs/>
-        </w:rPr>
-        <w:t>Implement Proxy Class:</w:t>
-      </w:r>
-    </w:p>
-    <w:p>
-      <w:pPr>
-        <w:numPr>
-          <w:ilvl w:val="1"/>
-          <w:numId w:val="6"/>
-        </w:numPr>
-      </w:pPr>
-      <w:r>
-        <w:t xml:space="preserve">Create a class </w:t>
-      </w:r>
-      <w:r>
-        <w:rPr>
-          <w:b/>
-          <w:bCs/>
-        </w:rPr>
-        <w:t>ProxyImage</w:t>
-      </w:r>
-      <w:r>
-        <w:t xml:space="preserve"> that implements Image and holds a reference to RealImage.</w:t>
-      </w:r>
-    </w:p>
-    <w:p>
-      <w:pPr>
-        <w:numPr>
-          <w:ilvl w:val="1"/>
-          <w:numId w:val="6"/>
-        </w:numPr>
-      </w:pPr>
-      <w:r>
-        <w:t xml:space="preserve">Implement lazy initialization and caching in </w:t>
-      </w:r>
-      <w:r>
-        <w:rPr>
-          <w:b/>
-          <w:bCs/>
-        </w:rPr>
-        <w:t>ProxyImage</w:t>
-      </w:r>
-      <w:r>
-        <w:t>.</w:t>
-      </w:r>
-    </w:p>
-    <w:p>
-      <w:pPr>
-        <w:numPr>
-          <w:ilvl w:val="0"/>
-          <w:numId w:val="6"/>
-        </w:numPr>
-      </w:pPr>
-      <w:r>
-        <w:rPr>
-          <w:b/>
-          <w:bCs/>
-        </w:rPr>
-        <w:t>Test the Proxy Implementation:</w:t>
-      </w:r>
-    </w:p>
-    <w:p>
-      <w:pPr>
-        <w:numPr>
-          <w:ilvl w:val="1"/>
-          <w:numId w:val="6"/>
-        </w:numPr>
-      </w:pPr>
-      <w:r>
-        <w:t xml:space="preserve">Create a test class to demonstrate the use of </w:t>
-      </w:r>
-      <w:r>
-        <w:rPr>
-          <w:b/>
-          <w:bCs/>
-        </w:rPr>
-        <w:t>ProxyImage</w:t>
-      </w:r>
-      <w:r>
-        <w:t xml:space="preserve"> to load and display images.</w:t>
+        <w:t>StockMarket</w:t>
+      </w:r>
+      <w:r>
+        <w:t xml:space="preserve"> that implements </w:t>
+      </w:r>
+      <w:r>
+        <w:rPr>
+          <w:b/>
+          <w:bCs/>
+        </w:rPr>
+        <w:t>Stock</w:t>
+      </w:r>
+      <w:r>
+        <w:t xml:space="preserve"> and maintains a list of observers.</w:t>
+      </w:r>
+    </w:p>
+    <w:p>
+      <w:pPr>
+        <w:numPr>
+          <w:ilvl w:val="0"/>
+          <w:numId w:val="7"/>
+        </w:numPr>
+      </w:pPr>
+      <w:r>
+        <w:rPr>
+          <w:b/>
+          <w:bCs/>
+        </w:rPr>
+        <w:t>Define Observer Interface:</w:t>
+      </w:r>
+    </w:p>
+    <w:p>
+      <w:pPr>
+        <w:numPr>
+          <w:ilvl w:val="1"/>
+          <w:numId w:val="7"/>
+        </w:numPr>
+      </w:pPr>
+      <w:r>
+        <w:t xml:space="preserve">Create an interface Observer with a method </w:t>
+      </w:r>
+      <w:r>
+        <w:rPr>
+          <w:b/>
+          <w:bCs/>
+        </w:rPr>
+        <w:t>update().</w:t>
+      </w:r>
+    </w:p>
+    <w:p>
+      <w:pPr>
+        <w:numPr>
+          <w:ilvl w:val="0"/>
+          <w:numId w:val="7"/>
+        </w:numPr>
+      </w:pPr>
+      <w:r>
+        <w:rPr>
+          <w:b/>
+          <w:bCs/>
+        </w:rPr>
+        <w:t>Implement Concrete Observers:</w:t>
+      </w:r>
+    </w:p>
+    <w:p>
+      <w:pPr>
+        <w:numPr>
+          <w:ilvl w:val="1"/>
+          <w:numId w:val="7"/>
+        </w:numPr>
+      </w:pPr>
+      <w:r>
+        <w:t xml:space="preserve">Create classes </w:t>
+      </w:r>
+      <w:r>
+        <w:rPr>
+          <w:b/>
+          <w:bCs/>
+        </w:rPr>
+        <w:t>MobileApp</w:t>
+      </w:r>
+      <w:r>
+        <w:t xml:space="preserve">, </w:t>
+      </w:r>
+      <w:r>
+        <w:rPr>
+          <w:b/>
+          <w:bCs/>
+        </w:rPr>
+        <w:t>WebApp</w:t>
+      </w:r>
+      <w:r>
+        <w:t xml:space="preserve"> that implement Observer.</w:t>
+      </w:r>
+    </w:p>
+    <w:p>
+      <w:pPr>
+        <w:numPr>
+          <w:ilvl w:val="0"/>
+          <w:numId w:val="7"/>
+        </w:numPr>
+      </w:pPr>
+      <w:r>
+        <w:rPr>
+          <w:b/>
+          <w:bCs/>
+        </w:rPr>
+        <w:t>Test the Observer Implementation:</w:t>
+      </w:r>
+    </w:p>
+    <w:p>
+      <w:pPr>
+        <w:numPr>
+          <w:ilvl w:val="1"/>
+          <w:numId w:val="7"/>
+        </w:numPr>
+      </w:pPr>
+      <w:r>
+        <w:t>Create a test class to demonstrate the registration and notification of observers.</w:t>
       </w:r>
     </w:p>
     <w:p>
@@ -1624,7 +1902,7 @@
           <w:sz w:val="28"/>
           <w:szCs w:val="28"/>
         </w:rPr>
-        <w:t>Exercise 7: Implementing the Observer Pattern</w:t>
+        <w:t>Exercise 8: Implementing the Strategy Pattern</w:t>
       </w:r>
     </w:p>
     <w:p>
@@ -1653,7 +1931,7 @@
     </w:p>
     <w:p>
       <w:r>
-        <w:t>You are developing a stock market monitoring application where multiple clients need to be notified whenever stock prices change. Use the Observer Pattern to achieve this.</w:t>
+        <w:t>You are developing a payment system where different payment methods (e.g., Credit Card, PayPal) can be selected at runtime. Use the Strategy Pattern to achieve this.</w:t>
       </w:r>
     </w:p>
     <w:p>
@@ -1677,7 +1955,7 @@
       <w:pPr>
         <w:numPr>
           <w:ilvl w:val="0"/>
-          <w:numId w:val="7"/>
+          <w:numId w:val="8"/>
         </w:numPr>
       </w:pPr>
       <w:r>
@@ -1692,7 +1970,543 @@
       <w:pPr>
         <w:numPr>
           <w:ilvl w:val="1"/>
-          <w:numId w:val="7"/>
+          <w:numId w:val="8"/>
+        </w:numPr>
+      </w:pPr>
+      <w:r>
+        <w:t xml:space="preserve">Create a new Java project named </w:t>
+      </w:r>
+      <w:r>
+        <w:rPr>
+          <w:b/>
+          <w:bCs/>
+        </w:rPr>
+        <w:t>StrategyPatternExample</w:t>
+      </w:r>
+      <w:r>
+        <w:t>.</w:t>
+      </w:r>
+    </w:p>
+    <w:p>
+      <w:pPr>
+        <w:numPr>
+          <w:ilvl w:val="0"/>
+          <w:numId w:val="8"/>
+        </w:numPr>
+      </w:pPr>
+      <w:r>
+        <w:rPr>
+          <w:b/>
+          <w:bCs/>
+        </w:rPr>
+        <w:t>Define Strategy Interface:</w:t>
+      </w:r>
+    </w:p>
+    <w:p>
+      <w:pPr>
+        <w:numPr>
+          <w:ilvl w:val="1"/>
+          <w:numId w:val="8"/>
+        </w:numPr>
+      </w:pPr>
+      <w:r>
+        <w:t xml:space="preserve">Create an interface PaymentStrategy with a method </w:t>
+      </w:r>
+      <w:r>
+        <w:rPr>
+          <w:b/>
+          <w:bCs/>
+        </w:rPr>
+        <w:t>pay()</w:t>
+      </w:r>
+      <w:r>
+        <w:t>.</w:t>
+      </w:r>
+    </w:p>
+    <w:p>
+      <w:pPr>
+        <w:numPr>
+          <w:ilvl w:val="0"/>
+          <w:numId w:val="8"/>
+        </w:numPr>
+      </w:pPr>
+      <w:r>
+        <w:rPr>
+          <w:b/>
+          <w:bCs/>
+        </w:rPr>
+        <w:lastRenderedPageBreak/>
+        <w:t>Implement Concrete Strategies:</w:t>
+      </w:r>
+    </w:p>
+    <w:p>
+      <w:pPr>
+        <w:numPr>
+          <w:ilvl w:val="1"/>
+          <w:numId w:val="8"/>
+        </w:numPr>
+      </w:pPr>
+      <w:r>
+        <w:t xml:space="preserve">Create classes </w:t>
+      </w:r>
+      <w:r>
+        <w:rPr>
+          <w:b/>
+          <w:bCs/>
+        </w:rPr>
+        <w:t>CreditCardPayment</w:t>
+      </w:r>
+      <w:r>
+        <w:t xml:space="preserve">, </w:t>
+      </w:r>
+      <w:r>
+        <w:rPr>
+          <w:b/>
+          <w:bCs/>
+        </w:rPr>
+        <w:t>PayPalPayment</w:t>
+      </w:r>
+      <w:r>
+        <w:t xml:space="preserve"> that implement </w:t>
+      </w:r>
+      <w:r>
+        <w:rPr>
+          <w:b/>
+          <w:bCs/>
+        </w:rPr>
+        <w:t>PaymentStrategy</w:t>
+      </w:r>
+      <w:r>
+        <w:t>.</w:t>
+      </w:r>
+    </w:p>
+    <w:p>
+      <w:pPr>
+        <w:numPr>
+          <w:ilvl w:val="0"/>
+          <w:numId w:val="8"/>
+        </w:numPr>
+      </w:pPr>
+      <w:r>
+        <w:rPr>
+          <w:b/>
+          <w:bCs/>
+        </w:rPr>
+        <w:t>Implement Context Class:</w:t>
+      </w:r>
+    </w:p>
+    <w:p>
+      <w:pPr>
+        <w:numPr>
+          <w:ilvl w:val="1"/>
+          <w:numId w:val="8"/>
+        </w:numPr>
+      </w:pPr>
+      <w:r>
+        <w:t xml:space="preserve">Create a class </w:t>
+      </w:r>
+      <w:r>
+        <w:rPr>
+          <w:b/>
+          <w:bCs/>
+        </w:rPr>
+        <w:t>PaymentContext</w:t>
+      </w:r>
+      <w:r>
+        <w:t xml:space="preserve"> that holds a reference to </w:t>
+      </w:r>
+      <w:r>
+        <w:rPr>
+          <w:b/>
+          <w:bCs/>
+        </w:rPr>
+        <w:t>PaymentStrategy</w:t>
+      </w:r>
+      <w:r>
+        <w:t xml:space="preserve"> and a method to execute the strategy.</w:t>
+      </w:r>
+    </w:p>
+    <w:p>
+      <w:pPr>
+        <w:numPr>
+          <w:ilvl w:val="0"/>
+          <w:numId w:val="8"/>
+        </w:numPr>
+      </w:pPr>
+      <w:r>
+        <w:rPr>
+          <w:b/>
+          <w:bCs/>
+        </w:rPr>
+        <w:t>Test the Strategy Implementation:</w:t>
+      </w:r>
+    </w:p>
+    <w:p>
+      <w:pPr>
+        <w:numPr>
+          <w:ilvl w:val="1"/>
+          <w:numId w:val="8"/>
+        </w:numPr>
+      </w:pPr>
+      <w:r>
+        <w:t>Create a test class to demonstrate selecting and using different payment strategies.</w:t>
+      </w:r>
+    </w:p>
+    <w:p>
+      <w:pPr>
+        <w:rPr>
+          <w:sz w:val="28"/>
+          <w:szCs w:val="28"/>
+        </w:rPr>
+      </w:pPr>
+      <w:r>
+        <w:rPr>
+          <w:b/>
+          <w:bCs/>
+          <w:sz w:val="28"/>
+          <w:szCs w:val="28"/>
+        </w:rPr>
+        <w:t>Exercise 9: Implementing the Command Pattern</w:t>
+      </w:r>
+    </w:p>
+    <w:p>
+      <w:r>
+        <w:rPr>
+          <w:b/>
+          <w:bCs/>
+        </w:rPr>
+        <w:t>Scenario:</w:t>
+      </w:r>
+      <w:r>
+        <w:t xml:space="preserve"> You are developing a home automation system where commands can be issued to turn devices on or off. Use the Command Pattern to achieve this.</w:t>
+      </w:r>
+    </w:p>
+    <w:p>
+      <w:pPr>
+        <w:rPr>
+          <w:sz w:val="24"/>
+          <w:szCs w:val="24"/>
+        </w:rPr>
+      </w:pPr>
+      <w:r>
+        <w:rPr>
+          <w:b/>
+          <w:bCs/>
+          <w:sz w:val="24"/>
+          <w:szCs w:val="24"/>
+        </w:rPr>
+        <w:t>Steps:</w:t>
+      </w:r>
+    </w:p>
+    <w:p>
+      <w:pPr>
+        <w:numPr>
+          <w:ilvl w:val="0"/>
+          <w:numId w:val="9"/>
+        </w:numPr>
+      </w:pPr>
+      <w:r>
+        <w:rPr>
+          <w:b/>
+          <w:bCs/>
+        </w:rPr>
+        <w:t>Create a New Java Project:</w:t>
+      </w:r>
+    </w:p>
+    <w:p>
+      <w:pPr>
+        <w:numPr>
+          <w:ilvl w:val="1"/>
+          <w:numId w:val="9"/>
+        </w:numPr>
+      </w:pPr>
+      <w:r>
+        <w:t xml:space="preserve">Create a new Java project named </w:t>
+      </w:r>
+      <w:r>
+        <w:rPr>
+          <w:b/>
+          <w:bCs/>
+        </w:rPr>
+        <w:t>CommandPatternExample</w:t>
+      </w:r>
+      <w:r>
+        <w:t>.</w:t>
+      </w:r>
+    </w:p>
+    <w:p>
+      <w:pPr>
+        <w:numPr>
+          <w:ilvl w:val="0"/>
+          <w:numId w:val="9"/>
+        </w:numPr>
+      </w:pPr>
+      <w:r>
+        <w:rPr>
+          <w:b/>
+          <w:bCs/>
+        </w:rPr>
+        <w:t>Define Command Interface:</w:t>
+      </w:r>
+    </w:p>
+    <w:p>
+      <w:pPr>
+        <w:numPr>
+          <w:ilvl w:val="1"/>
+          <w:numId w:val="9"/>
+        </w:numPr>
+      </w:pPr>
+      <w:r>
+        <w:t xml:space="preserve">Create an interface Command with a method </w:t>
+      </w:r>
+      <w:r>
+        <w:rPr>
+          <w:b/>
+          <w:bCs/>
+        </w:rPr>
+        <w:t>execute()</w:t>
+      </w:r>
+      <w:r>
+        <w:t>.</w:t>
+      </w:r>
+    </w:p>
+    <w:p>
+      <w:pPr>
+        <w:numPr>
+          <w:ilvl w:val="0"/>
+          <w:numId w:val="9"/>
+        </w:numPr>
+      </w:pPr>
+      <w:r>
+        <w:rPr>
+          <w:b/>
+          <w:bCs/>
+        </w:rPr>
+        <w:t>Implement Concrete Commands:</w:t>
+      </w:r>
+    </w:p>
+    <w:p>
+      <w:pPr>
+        <w:numPr>
+          <w:ilvl w:val="1"/>
+          <w:numId w:val="9"/>
+        </w:numPr>
+      </w:pPr>
+      <w:r>
+        <w:t xml:space="preserve">Create classes </w:t>
+      </w:r>
+      <w:r>
+        <w:rPr>
+          <w:b/>
+          <w:bCs/>
+        </w:rPr>
+        <w:t>LightOnCommand</w:t>
+      </w:r>
+      <w:r>
+        <w:t xml:space="preserve">, </w:t>
+      </w:r>
+      <w:r>
+        <w:rPr>
+          <w:b/>
+          <w:bCs/>
+        </w:rPr>
+        <w:t>LightOffCommand</w:t>
+      </w:r>
+      <w:r>
+        <w:t xml:space="preserve"> that implement Command.</w:t>
+      </w:r>
+    </w:p>
+    <w:p>
+      <w:pPr>
+        <w:numPr>
+          <w:ilvl w:val="0"/>
+          <w:numId w:val="9"/>
+        </w:numPr>
+      </w:pPr>
+      <w:r>
+        <w:rPr>
+          <w:b/>
+          <w:bCs/>
+        </w:rPr>
+        <w:t>Implement Invoker Class:</w:t>
+      </w:r>
+    </w:p>
+    <w:p>
+      <w:pPr>
+        <w:numPr>
+          <w:ilvl w:val="1"/>
+          <w:numId w:val="9"/>
+        </w:numPr>
+      </w:pPr>
+      <w:r>
+        <w:t xml:space="preserve">Create a class </w:t>
+      </w:r>
+      <w:r>
+        <w:rPr>
+          <w:b/>
+          <w:bCs/>
+        </w:rPr>
+        <w:t>RemoteControl</w:t>
+      </w:r>
+      <w:r>
+        <w:t xml:space="preserve"> that holds a reference to a Command and a method to execute the command.</w:t>
+      </w:r>
+    </w:p>
+    <w:p>
+      <w:pPr>
+        <w:numPr>
+          <w:ilvl w:val="0"/>
+          <w:numId w:val="9"/>
+        </w:numPr>
+      </w:pPr>
+      <w:r>
+        <w:rPr>
+          <w:b/>
+          <w:bCs/>
+        </w:rPr>
+        <w:t>Implement Receiver Class:</w:t>
+      </w:r>
+    </w:p>
+    <w:p>
+      <w:pPr>
+        <w:numPr>
+          <w:ilvl w:val="1"/>
+          <w:numId w:val="9"/>
+        </w:numPr>
+      </w:pPr>
+      <w:r>
+        <w:t xml:space="preserve">Create a class </w:t>
+      </w:r>
+      <w:r>
+        <w:rPr>
+          <w:b/>
+          <w:bCs/>
+        </w:rPr>
+        <w:t>Light</w:t>
+      </w:r>
+      <w:r>
+        <w:t xml:space="preserve"> with methods to turn on and off.</w:t>
+      </w:r>
+    </w:p>
+    <w:p>
+      <w:pPr>
+        <w:numPr>
+          <w:ilvl w:val="0"/>
+          <w:numId w:val="9"/>
+        </w:numPr>
+      </w:pPr>
+      <w:r>
+        <w:rPr>
+          <w:b/>
+          <w:bCs/>
+        </w:rPr>
+        <w:t>Test the Command Implementation:</w:t>
+      </w:r>
+    </w:p>
+    <w:p>
+      <w:pPr>
+        <w:numPr>
+          <w:ilvl w:val="1"/>
+          <w:numId w:val="9"/>
+        </w:numPr>
+      </w:pPr>
+      <w:r>
+        <w:t xml:space="preserve">Create a test class to demonstrate issuing commands using the </w:t>
+      </w:r>
+      <w:r>
+        <w:rPr>
+          <w:b/>
+          <w:bCs/>
+        </w:rPr>
+        <w:t>RemoteControl</w:t>
+      </w:r>
+      <w:r>
+        <w:t>.</w:t>
+      </w:r>
+    </w:p>
+    <w:p>
+      <w:pPr>
+        <w:rPr>
+          <w:sz w:val="28"/>
+          <w:szCs w:val="28"/>
+        </w:rPr>
+      </w:pPr>
+      <w:r>
+        <w:rPr>
+          <w:b/>
+          <w:bCs/>
+          <w:sz w:val="28"/>
+          <w:szCs w:val="28"/>
+        </w:rPr>
+        <w:t>Exercise 10: Implementing the MVC Pattern</w:t>
+      </w:r>
+    </w:p>
+    <w:p>
+      <w:pPr>
+        <w:rPr>
+          <w:sz w:val="24"/>
+          <w:szCs w:val="24"/>
+        </w:rPr>
+      </w:pPr>
+      <w:r>
+        <w:rPr>
+          <w:b/>
+          <w:bCs/>
+          <w:sz w:val="24"/>
+          <w:szCs w:val="24"/>
+        </w:rPr>
+        <w:t>Scenario:</w:t>
+      </w:r>
+      <w:r>
+        <w:rPr>
+          <w:sz w:val="24"/>
+          <w:szCs w:val="24"/>
+        </w:rPr>
+        <w:t xml:space="preserve"> </w:t>
+      </w:r>
+    </w:p>
+    <w:p>
+      <w:r>
+        <w:t>You are developing a simple web application for managing student records using the MVC pattern.</w:t>
+      </w:r>
+    </w:p>
+    <w:p>
+      <w:pPr>
+        <w:rPr>
+          <w:sz w:val="24"/>
+          <w:szCs w:val="24"/>
+        </w:rPr>
+      </w:pPr>
+      <w:r>
+        <w:rPr>
+          <w:b/>
+          <w:bCs/>
+          <w:sz w:val="24"/>
+          <w:szCs w:val="24"/>
+        </w:rPr>
+        <w:t>Steps:</w:t>
+      </w:r>
+    </w:p>
+    <w:p>
+      <w:pPr>
+        <w:numPr>
+          <w:ilvl w:val="0"/>
+          <w:numId w:val="10"/>
+        </w:numPr>
+      </w:pPr>
+      <w:r>
+        <w:rPr>
+          <w:b/>
+          <w:bCs/>
+        </w:rPr>
+        <w:t>Create a New Java Project:</w:t>
+      </w:r>
+    </w:p>
+    <w:p>
+      <w:pPr>
+        <w:numPr>
+          <w:ilvl w:val="1"/>
+          <w:numId w:val="10"/>
         </w:numPr>
       </w:pPr>
       <w:r>
@@ -1704,7 +2518,7 @@
           <w:b/>
           <w:bCs/>
         </w:rPr>
-        <w:t>ObserverPatternExample</w:t>
+        <w:t>MVCPatternExample</w:t>
       </w:r>
       <w:r>
         <w:t>.</w:t>
@@ -1714,88 +2528,22 @@
       <w:pPr>
         <w:numPr>
           <w:ilvl w:val="0"/>
-          <w:numId w:val="7"/>
-        </w:numPr>
-      </w:pPr>
-      <w:r>
-        <w:rPr>
-          <w:b/>
-          <w:bCs/>
-        </w:rPr>
-        <w:t>Define Subject Interface:</w:t>
-      </w:r>
-    </w:p>
-    <w:p>
-      <w:pPr>
-        <w:numPr>
-          <w:ilvl w:val="1"/>
-          <w:numId w:val="7"/>
-        </w:numPr>
-      </w:pPr>
-      <w:r>
-        <w:t xml:space="preserve">Create an interface </w:t>
-      </w:r>
-      <w:r>
-        <w:rPr>
-          <w:b/>
-          <w:bCs/>
-        </w:rPr>
-        <w:t>Stock</w:t>
-      </w:r>
-      <w:r>
-        <w:t xml:space="preserve"> with methods to </w:t>
-      </w:r>
-      <w:r>
-        <w:rPr>
-          <w:b/>
-          <w:bCs/>
-        </w:rPr>
-        <w:t>register</w:t>
-      </w:r>
-      <w:r>
-        <w:t xml:space="preserve">, </w:t>
-      </w:r>
-      <w:r>
-        <w:rPr>
-          <w:b/>
-          <w:bCs/>
-        </w:rPr>
-        <w:t>deregister</w:t>
-      </w:r>
-      <w:r>
-        <w:t xml:space="preserve">, and </w:t>
-      </w:r>
-      <w:r>
-        <w:rPr>
-          <w:b/>
-          <w:bCs/>
-        </w:rPr>
-        <w:t>notify</w:t>
-      </w:r>
-      <w:r>
-        <w:t xml:space="preserve"> observers.</w:t>
-      </w:r>
-    </w:p>
-    <w:p>
-      <w:pPr>
-        <w:numPr>
-          <w:ilvl w:val="0"/>
-          <w:numId w:val="7"/>
-        </w:numPr>
-      </w:pPr>
-      <w:r>
-        <w:rPr>
-          <w:b/>
-          <w:bCs/>
-        </w:rPr>
-        <w:t>Implement Concrete Subject:</w:t>
-      </w:r>
-    </w:p>
-    <w:p>
-      <w:pPr>
-        <w:numPr>
-          <w:ilvl w:val="1"/>
-          <w:numId w:val="7"/>
+          <w:numId w:val="10"/>
+        </w:numPr>
+      </w:pPr>
+      <w:r>
+        <w:rPr>
+          <w:b/>
+          <w:bCs/>
+        </w:rPr>
+        <w:t>Define Model Class:</w:t>
+      </w:r>
+    </w:p>
+    <w:p>
+      <w:pPr>
+        <w:numPr>
+          <w:ilvl w:val="1"/>
+          <w:numId w:val="10"/>
         </w:numPr>
       </w:pPr>
       <w:r>
@@ -1806,126 +2554,195 @@
           <w:b/>
           <w:bCs/>
         </w:rPr>
-        <w:t>StockMarket</w:t>
-      </w:r>
-      <w:r>
-        <w:t xml:space="preserve"> that implements </w:t>
-      </w:r>
-      <w:r>
-        <w:rPr>
-          <w:b/>
-          <w:bCs/>
-        </w:rPr>
-        <w:t>Stock</w:t>
-      </w:r>
-      <w:r>
-        <w:t xml:space="preserve"> and maintains a list of observers.</w:t>
-      </w:r>
-    </w:p>
-    <w:p>
-      <w:pPr>
-        <w:numPr>
-          <w:ilvl w:val="0"/>
-          <w:numId w:val="7"/>
-        </w:numPr>
-      </w:pPr>
-      <w:r>
-        <w:rPr>
-          <w:b/>
-          <w:bCs/>
-        </w:rPr>
-        <w:t>Define Observer Interface:</w:t>
-      </w:r>
-    </w:p>
-    <w:p>
-      <w:pPr>
-        <w:numPr>
-          <w:ilvl w:val="1"/>
-          <w:numId w:val="7"/>
-        </w:numPr>
-      </w:pPr>
-      <w:r>
-        <w:t xml:space="preserve">Create an interface Observer with a method </w:t>
-      </w:r>
-      <w:r>
-        <w:rPr>
-          <w:b/>
-          <w:bCs/>
-        </w:rPr>
-        <w:t>update().</w:t>
-      </w:r>
-    </w:p>
-    <w:p>
-      <w:pPr>
-        <w:numPr>
-          <w:ilvl w:val="0"/>
-          <w:numId w:val="7"/>
-        </w:numPr>
-      </w:pPr>
-      <w:r>
-        <w:rPr>
-          <w:b/>
-          <w:bCs/>
-        </w:rPr>
-        <w:t>Implement Concrete Observers:</w:t>
-      </w:r>
-    </w:p>
-    <w:p>
-      <w:pPr>
-        <w:numPr>
-          <w:ilvl w:val="1"/>
-          <w:numId w:val="7"/>
-        </w:numPr>
-      </w:pPr>
-      <w:r>
-        <w:t xml:space="preserve">Create classes </w:t>
-      </w:r>
-      <w:r>
-        <w:rPr>
-          <w:b/>
-          <w:bCs/>
-        </w:rPr>
-        <w:t>MobileApp</w:t>
-      </w:r>
-      <w:r>
-        <w:t xml:space="preserve">, </w:t>
-      </w:r>
-      <w:r>
-        <w:rPr>
-          <w:b/>
-          <w:bCs/>
-        </w:rPr>
-        <w:t>WebApp</w:t>
-      </w:r>
-      <w:r>
-        <w:t xml:space="preserve"> that implement Observer.</w:t>
-      </w:r>
-    </w:p>
-    <w:p>
-      <w:pPr>
-        <w:numPr>
-          <w:ilvl w:val="0"/>
-          <w:numId w:val="7"/>
-        </w:numPr>
-      </w:pPr>
-      <w:r>
-        <w:rPr>
-          <w:b/>
-          <w:bCs/>
-        </w:rPr>
-        <w:t>Test the Observer Implementation:</w:t>
-      </w:r>
-    </w:p>
-    <w:p>
-      <w:pPr>
-        <w:numPr>
-          <w:ilvl w:val="1"/>
-          <w:numId w:val="7"/>
-        </w:numPr>
-      </w:pPr>
-      <w:r>
-        <w:t>Create a test class to demonstrate the registration and notification of observers.</w:t>
-      </w:r>
+        <w:t>Student</w:t>
+      </w:r>
+      <w:r>
+        <w:t xml:space="preserve"> with attributes like </w:t>
+      </w:r>
+      <w:r>
+        <w:rPr>
+          <w:b/>
+          <w:bCs/>
+        </w:rPr>
+        <w:t>name, id, and grade</w:t>
+      </w:r>
+      <w:r>
+        <w:t>.</w:t>
+      </w:r>
+    </w:p>
+    <w:p>
+      <w:pPr>
+        <w:numPr>
+          <w:ilvl w:val="0"/>
+          <w:numId w:val="10"/>
+        </w:numPr>
+      </w:pPr>
+      <w:r>
+        <w:rPr>
+          <w:b/>
+          <w:bCs/>
+        </w:rPr>
+        <w:t>Define View Class:</w:t>
+      </w:r>
+    </w:p>
+    <w:p>
+      <w:pPr>
+        <w:numPr>
+          <w:ilvl w:val="1"/>
+          <w:numId w:val="10"/>
+        </w:numPr>
+      </w:pPr>
+      <w:r>
+        <w:t xml:space="preserve">Create a class </w:t>
+      </w:r>
+      <w:r>
+        <w:rPr>
+          <w:b/>
+          <w:bCs/>
+        </w:rPr>
+        <w:t>StudentView</w:t>
+      </w:r>
+      <w:r>
+        <w:t xml:space="preserve"> with a method </w:t>
+      </w:r>
+      <w:r>
+        <w:rPr>
+          <w:b/>
+          <w:bCs/>
+        </w:rPr>
+        <w:t>displayStudentDetails()</w:t>
+      </w:r>
+      <w:r>
+        <w:t>.</w:t>
+      </w:r>
+    </w:p>
+    <w:p>
+      <w:pPr>
+        <w:numPr>
+          <w:ilvl w:val="0"/>
+          <w:numId w:val="10"/>
+        </w:numPr>
+      </w:pPr>
+      <w:r>
+        <w:rPr>
+          <w:b/>
+          <w:bCs/>
+        </w:rPr>
+        <w:t>Define Controller Class:</w:t>
+      </w:r>
+    </w:p>
+    <w:p>
+      <w:pPr>
+        <w:numPr>
+          <w:ilvl w:val="1"/>
+          <w:numId w:val="10"/>
+        </w:numPr>
+      </w:pPr>
+      <w:r>
+        <w:t xml:space="preserve">Create a class </w:t>
+      </w:r>
+      <w:proofErr w:type="spellStart"/>
+      <w:r>
+        <w:rPr>
+          <w:b/>
+          <w:bCs/>
+        </w:rPr>
+        <w:t>StudentController</w:t>
+      </w:r>
+      <w:proofErr w:type="spellEnd"/>
+      <w:r>
+        <w:t xml:space="preserve"> that handles the communication between the model and the view.</w:t>
+      </w:r>
+    </w:p>
+    <w:p>
+      <w:pPr>
+        <w:numPr>
+          <w:ilvl w:val="0"/>
+          <w:numId w:val="10"/>
+        </w:numPr>
+      </w:pPr>
+      <w:r>
+        <w:rPr>
+          <w:b/>
+          <w:bCs/>
+        </w:rPr>
+        <w:t>Test the MVC Implementation:</w:t>
+      </w:r>
+    </w:p>
+    <w:p>
+      <w:pPr>
+        <w:numPr>
+          <w:ilvl w:val="1"/>
+          <w:numId w:val="10"/>
+        </w:numPr>
+      </w:pPr>
+      <w:r>
+        <w:t xml:space="preserve">Create a main class to demonstrate creating a </w:t>
+      </w:r>
+      <w:r>
+        <w:rPr>
+          <w:b/>
+          <w:bCs/>
+        </w:rPr>
+        <w:t>Student</w:t>
+      </w:r>
+      <w:r>
+        <w:t xml:space="preserve">, updating its details using </w:t>
+      </w:r>
+      <w:proofErr w:type="spellStart"/>
+      <w:r>
+        <w:rPr>
+          <w:b/>
+          <w:bCs/>
+        </w:rPr>
+        <w:t>StudentController</w:t>
+      </w:r>
+      <w:proofErr w:type="spellEnd"/>
+      <w:r>
+        <w:t xml:space="preserve">, and displaying them using </w:t>
+      </w:r>
+      <w:r>
+        <w:rPr>
+          <w:b/>
+          <w:bCs/>
+        </w:rPr>
+        <w:t>StudentView</w:t>
+      </w:r>
+      <w:r>
+        <w:t>.</w:t>
+      </w:r>
+    </w:p>
+    <w:p>
+      <w:pPr>
+        <w:rPr>
+          <w:b/>
+          <w:bCs/>
+        </w:rPr>
+      </w:pPr>
+    </w:p>
+    <w:p>
+      <w:pPr>
+        <w:rPr>
+          <w:b/>
+          <w:bCs/>
+        </w:rPr>
+      </w:pPr>
+    </w:p>
+    <w:p>
+      <w:pPr>
+        <w:rPr>
+          <w:b/>
+          <w:bCs/>
+        </w:rPr>
+      </w:pPr>
+    </w:p>
+    <w:p>
+      <w:pPr>
+        <w:rPr>
+          <w:b/>
+          <w:bCs/>
+        </w:rPr>
+      </w:pPr>
     </w:p>
     <w:p>
       <w:pPr>
@@ -1941,7 +2758,7 @@
           <w:sz w:val="28"/>
           <w:szCs w:val="28"/>
         </w:rPr>
-        <w:t>Exercise 8: Implementing the Strategy Pattern</w:t>
+        <w:t>Exercise 11: Implementing Dependency Injection</w:t>
       </w:r>
     </w:p>
     <w:p>
@@ -1970,12 +2787,14 @@
     </w:p>
     <w:p>
       <w:r>
-        <w:t>You are developing a payment system where different payment methods (e.g., Credit Card, PayPal) can be selected at runtime. Use the Strategy Pattern to achieve this.</w:t>
-      </w:r>
-    </w:p>
-    <w:p>
-      <w:pPr>
-        <w:rPr>
+        <w:t>You are developing a customer management application where the service class depends on a repository class. Use Dependency Injection to manage these dependencies.</w:t>
+      </w:r>
+    </w:p>
+    <w:p>
+      <w:pPr>
+        <w:rPr>
+          <w:b/>
+          <w:bCs/>
           <w:sz w:val="24"/>
           <w:szCs w:val="24"/>
         </w:rPr>
@@ -1994,7 +2813,7 @@
       <w:pPr>
         <w:numPr>
           <w:ilvl w:val="0"/>
-          <w:numId w:val="8"/>
+          <w:numId w:val="11"/>
         </w:numPr>
       </w:pPr>
       <w:r>
@@ -2009,7 +2828,7 @@
       <w:pPr>
         <w:numPr>
           <w:ilvl w:val="1"/>
-          <w:numId w:val="8"/>
+          <w:numId w:val="11"/>
         </w:numPr>
       </w:pPr>
       <w:r>
@@ -2020,7 +2839,7 @@
           <w:b/>
           <w:bCs/>
         </w:rPr>
-        <w:t>StrategyPatternExample</w:t>
+        <w:t>DependencyInjectionExample</w:t>
       </w:r>
       <w:r>
         <w:t>.</w:t>
@@ -2030,42 +2849,43 @@
       <w:pPr>
         <w:numPr>
           <w:ilvl w:val="0"/>
-          <w:numId w:val="8"/>
-        </w:numPr>
-      </w:pPr>
-      <w:r>
-        <w:rPr>
-          <w:b/>
-          <w:bCs/>
-        </w:rPr>
-        <w:t>Define Strategy Interface:</w:t>
-      </w:r>
-    </w:p>
-    <w:p>
-      <w:pPr>
-        <w:numPr>
-          <w:ilvl w:val="1"/>
-          <w:numId w:val="8"/>
-        </w:numPr>
-      </w:pPr>
-      <w:r>
-        <w:t xml:space="preserve">Create an interface PaymentStrategy with a method </w:t>
-      </w:r>
-      <w:proofErr w:type="gramStart"/>
-      <w:r>
-        <w:rPr>
-          <w:b/>
-          <w:bCs/>
-        </w:rPr>
-        <w:t>pay(</w:t>
-      </w:r>
-      <w:proofErr w:type="gramEnd"/>
-      <w:r>
-        <w:rPr>
-          <w:b/>
-          <w:bCs/>
-        </w:rPr>
-        <w:t>)</w:t>
+          <w:numId w:val="11"/>
+        </w:numPr>
+      </w:pPr>
+      <w:r>
+        <w:rPr>
+          <w:b/>
+          <w:bCs/>
+        </w:rPr>
+        <w:t>Define Repository Interface:</w:t>
+      </w:r>
+    </w:p>
+    <w:p>
+      <w:pPr>
+        <w:numPr>
+          <w:ilvl w:val="1"/>
+          <w:numId w:val="11"/>
+        </w:numPr>
+      </w:pPr>
+      <w:r>
+        <w:t xml:space="preserve">Create an interface </w:t>
+      </w:r>
+      <w:r>
+        <w:rPr>
+          <w:b/>
+          <w:bCs/>
+        </w:rPr>
+        <w:t>CustomerRepository</w:t>
+      </w:r>
+      <w:r>
+        <w:t xml:space="preserve"> with methods like </w:t>
+      </w:r>
+      <w:r>
+        <w:rPr>
+          <w:b/>
+          <w:bCs/>
+        </w:rPr>
+        <w:t>findCustomerById()</w:t>
       </w:r>
       <w:r>
         <w:t>.</w:t>
@@ -2075,53 +2895,43 @@
       <w:pPr>
         <w:numPr>
           <w:ilvl w:val="0"/>
-          <w:numId w:val="8"/>
-        </w:numPr>
-      </w:pPr>
-      <w:r>
-        <w:rPr>
-          <w:b/>
-          <w:bCs/>
-        </w:rPr>
-        <w:t>Implement Concrete Strategies:</w:t>
-      </w:r>
-    </w:p>
-    <w:p>
-      <w:pPr>
-        <w:numPr>
-          <w:ilvl w:val="1"/>
-          <w:numId w:val="8"/>
-        </w:numPr>
-      </w:pPr>
-      <w:r>
-        <w:t xml:space="preserve">Create classes </w:t>
-      </w:r>
-      <w:r>
-        <w:rPr>
-          <w:b/>
-          <w:bCs/>
-        </w:rPr>
-        <w:t>CreditCardPayment</w:t>
-      </w:r>
-      <w:r>
-        <w:t xml:space="preserve">, </w:t>
-      </w:r>
-      <w:r>
-        <w:rPr>
-          <w:b/>
-          <w:bCs/>
-        </w:rPr>
-        <w:t>PayPalPayment</w:t>
-      </w:r>
-      <w:r>
-        <w:t xml:space="preserve"> that implement </w:t>
-      </w:r>
-      <w:r>
-        <w:rPr>
-          <w:b/>
-          <w:bCs/>
-        </w:rPr>
-        <w:t>PaymentStrategy</w:t>
+          <w:numId w:val="11"/>
+        </w:numPr>
+      </w:pPr>
+      <w:r>
+        <w:rPr>
+          <w:b/>
+          <w:bCs/>
+        </w:rPr>
+        <w:t>Implement Concrete Repository:</w:t>
+      </w:r>
+    </w:p>
+    <w:p>
+      <w:pPr>
+        <w:numPr>
+          <w:ilvl w:val="1"/>
+          <w:numId w:val="11"/>
+        </w:numPr>
+      </w:pPr>
+      <w:r>
+        <w:t xml:space="preserve">Create a class </w:t>
+      </w:r>
+      <w:r>
+        <w:rPr>
+          <w:b/>
+          <w:bCs/>
+        </w:rPr>
+        <w:t>CustomerRepositoryImpl</w:t>
+      </w:r>
+      <w:r>
+        <w:t xml:space="preserve"> that implements </w:t>
+      </w:r>
+      <w:r>
+        <w:rPr>
+          <w:b/>
+          <w:bCs/>
+        </w:rPr>
+        <w:t>CustomerRepository</w:t>
       </w:r>
       <w:r>
         <w:t>.</w:t>
@@ -2131,22 +2941,22 @@
       <w:pPr>
         <w:numPr>
           <w:ilvl w:val="0"/>
-          <w:numId w:val="8"/>
-        </w:numPr>
-      </w:pPr>
-      <w:r>
-        <w:rPr>
-          <w:b/>
-          <w:bCs/>
-        </w:rPr>
-        <w:t>Implement Context Class:</w:t>
-      </w:r>
-    </w:p>
-    <w:p>
-      <w:pPr>
-        <w:numPr>
-          <w:ilvl w:val="1"/>
-          <w:numId w:val="8"/>
+          <w:numId w:val="11"/>
+        </w:numPr>
+      </w:pPr>
+      <w:r>
+        <w:rPr>
+          <w:b/>
+          <w:bCs/>
+        </w:rPr>
+        <w:t>Define Service Class:</w:t>
+      </w:r>
+    </w:p>
+    <w:p>
+      <w:pPr>
+        <w:numPr>
+          <w:ilvl w:val="1"/>
+          <w:numId w:val="11"/>
         </w:numPr>
       </w:pPr>
       <w:r>
@@ -2157,923 +2967,46 @@
           <w:b/>
           <w:bCs/>
         </w:rPr>
-        <w:t>PaymentContext</w:t>
-      </w:r>
-      <w:r>
-        <w:t xml:space="preserve"> that holds a reference to </w:t>
-      </w:r>
-      <w:r>
-        <w:rPr>
-          <w:b/>
-          <w:bCs/>
-        </w:rPr>
-        <w:t>PaymentStrategy</w:t>
-      </w:r>
-      <w:r>
-        <w:t xml:space="preserve"> and a method to execute the strategy.</w:t>
-      </w:r>
-    </w:p>
-    <w:p>
-      <w:pPr>
-        <w:numPr>
-          <w:ilvl w:val="0"/>
-          <w:numId w:val="8"/>
-        </w:numPr>
-      </w:pPr>
-      <w:r>
-        <w:rPr>
-          <w:b/>
-          <w:bCs/>
-        </w:rPr>
-        <w:t>Test the Strategy Implementation:</w:t>
-      </w:r>
-    </w:p>
-    <w:p>
-      <w:pPr>
-        <w:numPr>
-          <w:ilvl w:val="1"/>
-          <w:numId w:val="8"/>
-        </w:numPr>
-      </w:pPr>
-      <w:r>
-        <w:t>Create a test class to demonstrate selecting and using different payment strategies.</w:t>
-      </w:r>
-    </w:p>
-    <w:p>
-      <w:pPr>
-        <w:rPr>
-          <w:sz w:val="28"/>
-          <w:szCs w:val="28"/>
-        </w:rPr>
-      </w:pPr>
-      <w:r>
-        <w:rPr>
-          <w:b/>
-          <w:bCs/>
-          <w:sz w:val="28"/>
-          <w:szCs w:val="28"/>
-        </w:rPr>
-        <w:t>Exercise 9: Implementing the Command Pattern</w:t>
-      </w:r>
-    </w:p>
-    <w:p>
-      <w:r>
-        <w:rPr>
-          <w:b/>
-          <w:bCs/>
-        </w:rPr>
+        <w:t>CustomerService</w:t>
+      </w:r>
+      <w:r>
+        <w:t xml:space="preserve"> that depends on </w:t>
+      </w:r>
+      <w:r>
+        <w:rPr>
+          <w:b/>
+          <w:bCs/>
+        </w:rPr>
+        <w:t>CustomerRepository</w:t>
+      </w:r>
+      <w:r>
+        <w:t>.</w:t>
+      </w:r>
+    </w:p>
+    <w:p>
+      <w:pPr>
+        <w:numPr>
+          <w:ilvl w:val="0"/>
+          <w:numId w:val="11"/>
+        </w:numPr>
+      </w:pPr>
+      <w:r>
+        <w:rPr>
+          <w:b/>
+          <w:bCs/>
+        </w:rPr>
+        <w:t>Implement Dependency Injection:</w:t>
+      </w:r>
+    </w:p>
+    <w:p>
+      <w:pPr>
+        <w:numPr>
+          <w:ilvl w:val="1"/>
+          <w:numId w:val="11"/>
+        </w:numPr>
+      </w:pPr>
+      <w:r>
         <w:lastRenderedPageBreak/>
-        <w:t>Scenario:</w:t>
-      </w:r>
-      <w:r>
-        <w:t xml:space="preserve"> You are developing a home automation system where commands can be issued to turn devices on or off. Use the Command Pattern to achieve this.</w:t>
-      </w:r>
-    </w:p>
-    <w:p>
-      <w:pPr>
-        <w:rPr>
-          <w:sz w:val="24"/>
-          <w:szCs w:val="24"/>
-        </w:rPr>
-      </w:pPr>
-      <w:r>
-        <w:rPr>
-          <w:b/>
-          <w:bCs/>
-          <w:sz w:val="24"/>
-          <w:szCs w:val="24"/>
-        </w:rPr>
-        <w:t>Steps:</w:t>
-      </w:r>
-    </w:p>
-    <w:p>
-      <w:pPr>
-        <w:numPr>
-          <w:ilvl w:val="0"/>
-          <w:numId w:val="9"/>
-        </w:numPr>
-      </w:pPr>
-      <w:r>
-        <w:rPr>
-          <w:b/>
-          <w:bCs/>
-        </w:rPr>
-        <w:t>Create a New Java Project:</w:t>
-      </w:r>
-    </w:p>
-    <w:p>
-      <w:pPr>
-        <w:numPr>
-          <w:ilvl w:val="1"/>
-          <w:numId w:val="9"/>
-        </w:numPr>
-      </w:pPr>
-      <w:r>
-        <w:t xml:space="preserve">Create a new Java project named </w:t>
-      </w:r>
-      <w:r>
-        <w:rPr>
-          <w:b/>
-          <w:bCs/>
-        </w:rPr>
-        <w:t>CommandPatternExample</w:t>
-      </w:r>
-      <w:r>
-        <w:t>.</w:t>
-      </w:r>
-    </w:p>
-    <w:p>
-      <w:pPr>
-        <w:numPr>
-          <w:ilvl w:val="0"/>
-          <w:numId w:val="9"/>
-        </w:numPr>
-      </w:pPr>
-      <w:r>
-        <w:rPr>
-          <w:b/>
-          <w:bCs/>
-        </w:rPr>
-        <w:t>Define Command Interface:</w:t>
-      </w:r>
-    </w:p>
-    <w:p>
-      <w:pPr>
-        <w:numPr>
-          <w:ilvl w:val="1"/>
-          <w:numId w:val="9"/>
-        </w:numPr>
-      </w:pPr>
-      <w:r>
-        <w:t xml:space="preserve">Create an interface Command with a method </w:t>
-      </w:r>
-      <w:proofErr w:type="gramStart"/>
-      <w:r>
-        <w:rPr>
-          <w:b/>
-          <w:bCs/>
-        </w:rPr>
-        <w:t>execute(</w:t>
-      </w:r>
-      <w:proofErr w:type="gramEnd"/>
-      <w:r>
-        <w:rPr>
-          <w:b/>
-          <w:bCs/>
-        </w:rPr>
-        <w:t>)</w:t>
-      </w:r>
-      <w:r>
-        <w:t>.</w:t>
-      </w:r>
-    </w:p>
-    <w:p>
-      <w:pPr>
-        <w:numPr>
-          <w:ilvl w:val="0"/>
-          <w:numId w:val="9"/>
-        </w:numPr>
-      </w:pPr>
-      <w:r>
-        <w:rPr>
-          <w:b/>
-          <w:bCs/>
-        </w:rPr>
-        <w:t>Implement Concrete Commands:</w:t>
-      </w:r>
-    </w:p>
-    <w:p>
-      <w:pPr>
-        <w:numPr>
-          <w:ilvl w:val="1"/>
-          <w:numId w:val="9"/>
-        </w:numPr>
-      </w:pPr>
-      <w:r>
-        <w:t xml:space="preserve">Create classes </w:t>
-      </w:r>
-      <w:r>
-        <w:rPr>
-          <w:b/>
-          <w:bCs/>
-        </w:rPr>
-        <w:t>LightOnCommand</w:t>
-      </w:r>
-      <w:r>
-        <w:t xml:space="preserve">, </w:t>
-      </w:r>
-      <w:r>
-        <w:rPr>
-          <w:b/>
-          <w:bCs/>
-        </w:rPr>
-        <w:t>LightOffCommand</w:t>
-      </w:r>
-      <w:r>
-        <w:t xml:space="preserve"> that implement Command.</w:t>
-      </w:r>
-    </w:p>
-    <w:p>
-      <w:pPr>
-        <w:numPr>
-          <w:ilvl w:val="0"/>
-          <w:numId w:val="9"/>
-        </w:numPr>
-      </w:pPr>
-      <w:r>
-        <w:rPr>
-          <w:b/>
-          <w:bCs/>
-        </w:rPr>
-        <w:t>Implement Invoker Class:</w:t>
-      </w:r>
-    </w:p>
-    <w:p>
-      <w:pPr>
-        <w:numPr>
-          <w:ilvl w:val="1"/>
-          <w:numId w:val="9"/>
-        </w:numPr>
-      </w:pPr>
-      <w:r>
-        <w:t xml:space="preserve">Create a class </w:t>
-      </w:r>
-      <w:r>
-        <w:rPr>
-          <w:b/>
-          <w:bCs/>
-        </w:rPr>
-        <w:t>RemoteControl</w:t>
-      </w:r>
-      <w:r>
-        <w:t xml:space="preserve"> that holds a reference to a Command and a method to execute the command.</w:t>
-      </w:r>
-    </w:p>
-    <w:p>
-      <w:pPr>
-        <w:numPr>
-          <w:ilvl w:val="0"/>
-          <w:numId w:val="9"/>
-        </w:numPr>
-      </w:pPr>
-      <w:r>
-        <w:rPr>
-          <w:b/>
-          <w:bCs/>
-        </w:rPr>
-        <w:t>Implement Receiver Class:</w:t>
-      </w:r>
-    </w:p>
-    <w:p>
-      <w:pPr>
-        <w:numPr>
-          <w:ilvl w:val="1"/>
-          <w:numId w:val="9"/>
-        </w:numPr>
-      </w:pPr>
-      <w:r>
-        <w:t xml:space="preserve">Create a class </w:t>
-      </w:r>
-      <w:r>
-        <w:rPr>
-          <w:b/>
-          <w:bCs/>
-        </w:rPr>
-        <w:t>Light</w:t>
-      </w:r>
-      <w:r>
-        <w:t xml:space="preserve"> with methods to turn on and off.</w:t>
-      </w:r>
-    </w:p>
-    <w:p>
-      <w:pPr>
-        <w:numPr>
-          <w:ilvl w:val="0"/>
-          <w:numId w:val="9"/>
-        </w:numPr>
-      </w:pPr>
-      <w:r>
-        <w:rPr>
-          <w:b/>
-          <w:bCs/>
-        </w:rPr>
-        <w:t>Test the Command Implementation:</w:t>
-      </w:r>
-    </w:p>
-    <w:p>
-      <w:pPr>
-        <w:numPr>
-          <w:ilvl w:val="1"/>
-          <w:numId w:val="9"/>
-        </w:numPr>
-      </w:pPr>
-      <w:r>
-        <w:t xml:space="preserve">Create a test class to demonstrate issuing commands using the </w:t>
-      </w:r>
-      <w:r>
-        <w:rPr>
-          <w:b/>
-          <w:bCs/>
-        </w:rPr>
-        <w:t>RemoteControl</w:t>
-      </w:r>
-      <w:r>
-        <w:t>.</w:t>
-      </w:r>
-    </w:p>
-    <w:p>
-      <w:pPr>
-        <w:rPr>
-          <w:sz w:val="28"/>
-          <w:szCs w:val="28"/>
-        </w:rPr>
-      </w:pPr>
-      <w:r>
-        <w:rPr>
-          <w:b/>
-          <w:bCs/>
-          <w:sz w:val="28"/>
-          <w:szCs w:val="28"/>
-        </w:rPr>
-        <w:t>Exercise 10: Implementing the MVC Pattern</w:t>
-      </w:r>
-    </w:p>
-    <w:p>
-      <w:pPr>
-        <w:rPr>
-          <w:sz w:val="24"/>
-          <w:szCs w:val="24"/>
-        </w:rPr>
-      </w:pPr>
-      <w:r>
-        <w:rPr>
-          <w:b/>
-          <w:bCs/>
-          <w:sz w:val="24"/>
-          <w:szCs w:val="24"/>
-        </w:rPr>
-        <w:t>Scenario:</w:t>
-      </w:r>
-      <w:r>
-        <w:rPr>
-          <w:sz w:val="24"/>
-          <w:szCs w:val="24"/>
-        </w:rPr>
-        <w:t xml:space="preserve"> </w:t>
-      </w:r>
-    </w:p>
-    <w:p>
-      <w:r>
-        <w:t>You are developing a simple web application for managing student records using the MVC pattern.</w:t>
-      </w:r>
-    </w:p>
-    <w:p>
-      <w:pPr>
-        <w:rPr>
-          <w:sz w:val="24"/>
-          <w:szCs w:val="24"/>
-        </w:rPr>
-      </w:pPr>
-      <w:r>
-        <w:rPr>
-          <w:b/>
-          <w:bCs/>
-          <w:sz w:val="24"/>
-          <w:szCs w:val="24"/>
-        </w:rPr>
-        <w:t>Steps:</w:t>
-      </w:r>
-    </w:p>
-    <w:p>
-      <w:pPr>
-        <w:numPr>
-          <w:ilvl w:val="0"/>
-          <w:numId w:val="10"/>
-        </w:numPr>
-      </w:pPr>
-      <w:r>
-        <w:rPr>
-          <w:b/>
-          <w:bCs/>
-        </w:rPr>
-        <w:t>Create a New Java Project:</w:t>
-      </w:r>
-    </w:p>
-    <w:p>
-      <w:pPr>
-        <w:numPr>
-          <w:ilvl w:val="1"/>
-          <w:numId w:val="10"/>
-        </w:numPr>
-      </w:pPr>
-      <w:r>
-        <w:t xml:space="preserve">Create a new Java project named </w:t>
-      </w:r>
-      <w:r>
-        <w:rPr>
-          <w:b/>
-          <w:bCs/>
-        </w:rPr>
-        <w:t>MVCPatternExample</w:t>
-      </w:r>
-      <w:r>
-        <w:t>.</w:t>
-      </w:r>
-    </w:p>
-    <w:p>
-      <w:pPr>
-        <w:numPr>
-          <w:ilvl w:val="0"/>
-          <w:numId w:val="10"/>
-        </w:numPr>
-      </w:pPr>
-      <w:r>
-        <w:rPr>
-          <w:b/>
-          <w:bCs/>
-        </w:rPr>
-        <w:t>Define Model Class:</w:t>
-      </w:r>
-    </w:p>
-    <w:p>
-      <w:pPr>
-        <w:numPr>
-          <w:ilvl w:val="1"/>
-          <w:numId w:val="10"/>
-        </w:numPr>
-      </w:pPr>
-      <w:r>
-        <w:t xml:space="preserve">Create a class </w:t>
-      </w:r>
-      <w:r>
-        <w:rPr>
-          <w:b/>
-          <w:bCs/>
-        </w:rPr>
-        <w:t>Student</w:t>
-      </w:r>
-      <w:r>
-        <w:t xml:space="preserve"> with attributes like </w:t>
-      </w:r>
-      <w:r>
-        <w:rPr>
-          <w:b/>
-          <w:bCs/>
-        </w:rPr>
-        <w:t>name, id, and grade</w:t>
-      </w:r>
-      <w:r>
-        <w:t>.</w:t>
-      </w:r>
-    </w:p>
-    <w:p>
-      <w:pPr>
-        <w:numPr>
-          <w:ilvl w:val="0"/>
-          <w:numId w:val="10"/>
-        </w:numPr>
-      </w:pPr>
-      <w:r>
-        <w:rPr>
-          <w:b/>
-          <w:bCs/>
-        </w:rPr>
-        <w:t>Define View Class:</w:t>
-      </w:r>
-    </w:p>
-    <w:p>
-      <w:pPr>
-        <w:numPr>
-          <w:ilvl w:val="1"/>
-          <w:numId w:val="10"/>
-        </w:numPr>
-      </w:pPr>
-      <w:r>
-        <w:t xml:space="preserve">Create a class </w:t>
-      </w:r>
-      <w:r>
-        <w:rPr>
-          <w:b/>
-          <w:bCs/>
-        </w:rPr>
-        <w:t>StudentView</w:t>
-      </w:r>
-      <w:r>
-        <w:t xml:space="preserve"> with a method </w:t>
-      </w:r>
-      <w:proofErr w:type="gramStart"/>
-      <w:r>
-        <w:rPr>
-          <w:b/>
-          <w:bCs/>
-        </w:rPr>
-        <w:t>displayStudentDetails(</w:t>
-      </w:r>
-      <w:proofErr w:type="gramEnd"/>
-      <w:r>
-        <w:rPr>
-          <w:b/>
-          <w:bCs/>
-        </w:rPr>
-        <w:t>)</w:t>
-      </w:r>
-      <w:r>
-        <w:t>.</w:t>
-      </w:r>
-    </w:p>
-    <w:p>
-      <w:pPr>
-        <w:numPr>
-          <w:ilvl w:val="0"/>
-          <w:numId w:val="10"/>
-        </w:numPr>
-      </w:pPr>
-      <w:r>
-        <w:rPr>
-          <w:b/>
-          <w:bCs/>
-        </w:rPr>
-        <w:t>Define Controller Class:</w:t>
-      </w:r>
-    </w:p>
-    <w:p>
-      <w:pPr>
-        <w:numPr>
-          <w:ilvl w:val="1"/>
-          <w:numId w:val="10"/>
-        </w:numPr>
-      </w:pPr>
-      <w:r>
-        <w:t xml:space="preserve">Create a class </w:t>
-      </w:r>
-      <w:proofErr w:type="spellStart"/>
-      <w:r>
-        <w:rPr>
-          <w:b/>
-          <w:bCs/>
-        </w:rPr>
-        <w:t>StudentController</w:t>
-      </w:r>
-      <w:proofErr w:type="spellEnd"/>
-      <w:r>
-        <w:t xml:space="preserve"> that handles the communication between the model and the view.</w:t>
-      </w:r>
-    </w:p>
-    <w:p>
-      <w:pPr>
-        <w:numPr>
-          <w:ilvl w:val="0"/>
-          <w:numId w:val="10"/>
-        </w:numPr>
-      </w:pPr>
-      <w:r>
-        <w:rPr>
-          <w:b/>
-          <w:bCs/>
-        </w:rPr>
-        <w:lastRenderedPageBreak/>
-        <w:t>Test the MVC Implementation:</w:t>
-      </w:r>
-    </w:p>
-    <w:p>
-      <w:pPr>
-        <w:numPr>
-          <w:ilvl w:val="1"/>
-          <w:numId w:val="10"/>
-        </w:numPr>
-      </w:pPr>
-      <w:r>
-        <w:t xml:space="preserve">Create a main class to demonstrate creating a </w:t>
-      </w:r>
-      <w:proofErr w:type="gramStart"/>
-      <w:r>
-        <w:rPr>
-          <w:b/>
-          <w:bCs/>
-        </w:rPr>
-        <w:t>Student</w:t>
-      </w:r>
-      <w:proofErr w:type="gramEnd"/>
-      <w:r>
-        <w:t xml:space="preserve">, updating its details using </w:t>
-      </w:r>
-      <w:proofErr w:type="spellStart"/>
-      <w:r>
-        <w:rPr>
-          <w:b/>
-          <w:bCs/>
-        </w:rPr>
-        <w:t>StudentController</w:t>
-      </w:r>
-      <w:proofErr w:type="spellEnd"/>
-      <w:r>
-        <w:t xml:space="preserve">, and displaying them using </w:t>
-      </w:r>
-      <w:r>
-        <w:rPr>
-          <w:b/>
-          <w:bCs/>
-        </w:rPr>
-        <w:t>StudentView</w:t>
-      </w:r>
-      <w:r>
-        <w:t>.</w:t>
-      </w:r>
-    </w:p>
-    <w:p>
-      <w:pPr>
-        <w:rPr>
-          <w:b/>
-          <w:bCs/>
-        </w:rPr>
-      </w:pPr>
-    </w:p>
-    <w:p>
-      <w:pPr>
-        <w:rPr>
-          <w:b/>
-          <w:bCs/>
-        </w:rPr>
-      </w:pPr>
-    </w:p>
-    <w:p>
-      <w:pPr>
-        <w:rPr>
-          <w:b/>
-          <w:bCs/>
-        </w:rPr>
-      </w:pPr>
-    </w:p>
-    <w:p>
-      <w:pPr>
-        <w:rPr>
-          <w:b/>
-          <w:bCs/>
-        </w:rPr>
-      </w:pPr>
-    </w:p>
-    <w:p>
-      <w:pPr>
-        <w:rPr>
-          <w:sz w:val="28"/>
-          <w:szCs w:val="28"/>
-        </w:rPr>
-      </w:pPr>
-      <w:r>
-        <w:rPr>
-          <w:b/>
-          <w:bCs/>
-          <w:sz w:val="28"/>
-          <w:szCs w:val="28"/>
-        </w:rPr>
-        <w:t>Exercise 11: Implementing Dependency Injection</w:t>
-      </w:r>
-    </w:p>
-    <w:p>
-      <w:pPr>
-        <w:rPr>
-          <w:sz w:val="24"/>
-          <w:szCs w:val="24"/>
-        </w:rPr>
-      </w:pPr>
-      <w:r>
-        <w:rPr>
-          <w:b/>
-          <w:bCs/>
-          <w:sz w:val="24"/>
-          <w:szCs w:val="24"/>
-        </w:rPr>
-        <w:t>Scenario:</w:t>
-      </w:r>
-      <w:r>
-        <w:rPr>
-          <w:sz w:val="24"/>
-          <w:szCs w:val="24"/>
-        </w:rPr>
-        <w:t xml:space="preserve"> </w:t>
-      </w:r>
-    </w:p>
-    <w:p>
-      <w:r>
-        <w:t>You are developing a customer management application where the service class depends on a repository class. Use Dependency Injection to manage these dependencies.</w:t>
-      </w:r>
-    </w:p>
-    <w:p>
-      <w:pPr>
-        <w:rPr>
-          <w:b/>
-          <w:bCs/>
-          <w:sz w:val="24"/>
-          <w:szCs w:val="24"/>
-        </w:rPr>
-      </w:pPr>
-      <w:r>
-        <w:rPr>
-          <w:b/>
-          <w:bCs/>
-          <w:sz w:val="24"/>
-          <w:szCs w:val="24"/>
-        </w:rPr>
-        <w:t>Steps:</w:t>
-      </w:r>
-    </w:p>
-    <w:p>
-      <w:pPr>
-        <w:numPr>
-          <w:ilvl w:val="0"/>
-          <w:numId w:val="11"/>
-        </w:numPr>
-      </w:pPr>
-      <w:r>
-        <w:rPr>
-          <w:b/>
-          <w:bCs/>
-        </w:rPr>
-        <w:t>Create a New Java Project:</w:t>
-      </w:r>
-    </w:p>
-    <w:p>
-      <w:pPr>
-        <w:numPr>
-          <w:ilvl w:val="1"/>
-          <w:numId w:val="11"/>
-        </w:numPr>
-      </w:pPr>
-      <w:r>
-        <w:t xml:space="preserve">Create a new Java project named </w:t>
-      </w:r>
-      <w:r>
-        <w:rPr>
-          <w:b/>
-          <w:bCs/>
-        </w:rPr>
-        <w:t>DependencyInjectionExample</w:t>
-      </w:r>
-      <w:r>
-        <w:t>.</w:t>
-      </w:r>
-    </w:p>
-    <w:p>
-      <w:pPr>
-        <w:numPr>
-          <w:ilvl w:val="0"/>
-          <w:numId w:val="11"/>
-        </w:numPr>
-      </w:pPr>
-      <w:r>
-        <w:rPr>
-          <w:b/>
-          <w:bCs/>
-        </w:rPr>
-        <w:t>Define Repository Interface:</w:t>
-      </w:r>
-    </w:p>
-    <w:p>
-      <w:pPr>
-        <w:numPr>
-          <w:ilvl w:val="1"/>
-          <w:numId w:val="11"/>
-        </w:numPr>
-      </w:pPr>
-      <w:r>
-        <w:t xml:space="preserve">Create an interface </w:t>
-      </w:r>
-      <w:r>
-        <w:rPr>
-          <w:b/>
-          <w:bCs/>
-        </w:rPr>
-        <w:t>CustomerRepository</w:t>
-      </w:r>
-      <w:r>
-        <w:t xml:space="preserve"> with methods like </w:t>
-      </w:r>
-      <w:r>
-        <w:rPr>
-          <w:b/>
-          <w:bCs/>
-        </w:rPr>
-        <w:t>findCustomerById()</w:t>
-      </w:r>
-      <w:r>
-        <w:t>.</w:t>
-      </w:r>
-    </w:p>
-    <w:p>
-      <w:pPr>
-        <w:numPr>
-          <w:ilvl w:val="0"/>
-          <w:numId w:val="11"/>
-        </w:numPr>
-      </w:pPr>
-      <w:r>
-        <w:rPr>
-          <w:b/>
-          <w:bCs/>
-        </w:rPr>
-        <w:t>Implement Concrete Repository:</w:t>
-      </w:r>
-    </w:p>
-    <w:p>
-      <w:pPr>
-        <w:numPr>
-          <w:ilvl w:val="1"/>
-          <w:numId w:val="11"/>
-        </w:numPr>
-      </w:pPr>
-      <w:r>
-        <w:t xml:space="preserve">Create a class </w:t>
-      </w:r>
-      <w:r>
-        <w:rPr>
-          <w:b/>
-          <w:bCs/>
-        </w:rPr>
-        <w:t>CustomerRepositoryImpl</w:t>
-      </w:r>
-      <w:r>
-        <w:t xml:space="preserve"> that implements </w:t>
-      </w:r>
-      <w:r>
-        <w:rPr>
-          <w:b/>
-          <w:bCs/>
-        </w:rPr>
-        <w:t>CustomerRepository</w:t>
-      </w:r>
-      <w:r>
-        <w:t>.</w:t>
-      </w:r>
-    </w:p>
-    <w:p>
-      <w:pPr>
-        <w:numPr>
-          <w:ilvl w:val="0"/>
-          <w:numId w:val="11"/>
-        </w:numPr>
-      </w:pPr>
-      <w:r>
-        <w:rPr>
-          <w:b/>
-          <w:bCs/>
-        </w:rPr>
-        <w:t>Define Service Class:</w:t>
-      </w:r>
-    </w:p>
-    <w:p>
-      <w:pPr>
-        <w:numPr>
-          <w:ilvl w:val="1"/>
-          <w:numId w:val="11"/>
-        </w:numPr>
-      </w:pPr>
-      <w:r>
-        <w:t xml:space="preserve">Create a class </w:t>
-      </w:r>
-      <w:r>
-        <w:rPr>
-          <w:b/>
-          <w:bCs/>
-        </w:rPr>
-        <w:t>CustomerService</w:t>
-      </w:r>
-      <w:r>
-        <w:t xml:space="preserve"> that depends on </w:t>
-      </w:r>
-      <w:r>
-        <w:rPr>
-          <w:b/>
-          <w:bCs/>
-        </w:rPr>
-        <w:t>CustomerRepository</w:t>
-      </w:r>
-      <w:r>
-        <w:t>.</w:t>
-      </w:r>
-    </w:p>
-    <w:p>
-      <w:pPr>
-        <w:numPr>
-          <w:ilvl w:val="0"/>
-          <w:numId w:val="11"/>
-        </w:numPr>
-      </w:pPr>
-      <w:r>
-        <w:rPr>
-          <w:b/>
-          <w:bCs/>
-        </w:rPr>
-        <w:t>Implement Dependency Injection:</w:t>
-      </w:r>
-    </w:p>
-    <w:p>
-      <w:pPr>
-        <w:numPr>
-          <w:ilvl w:val="1"/>
-          <w:numId w:val="11"/>
-        </w:numPr>
-      </w:pPr>
-      <w:r>
         <w:t xml:space="preserve">Use constructor injection to inject </w:t>
       </w:r>
       <w:r>
